--- a/data-raw/metadata/abstract.docx
+++ b/data-raw/metadata/abstract.docx
@@ -23,14 +23,48 @@
     </w:p>
     <w:p>
       <w:pPr>
-        <w:spacing w:after="0" w:line="240" w:lineRule="auto"/>
-        <w:textAlignment w:val="baseline"/>
-        <w:rPr>
+        <w:tabs>
+          <w:tab w:val="left" w:pos="7385"/>
+        </w:tabs>
+        <w:rPr>
+          <w:rStyle w:val="normaltextrun"/>
+          <w:rFonts w:ascii="Arial" w:hAnsi="Arial" w:cs="Arial"/>
+          <w:color w:val="000000"/>
+          <w:shd w:val="clear" w:color="auto" w:fill="FFFFFF"/>
+          <w:lang w:val="en"/>
+        </w:rPr>
+      </w:pPr>
+    </w:p>
+    <w:p>
+      <w:pPr>
+        <w:tabs>
+          <w:tab w:val="left" w:pos="7385"/>
+        </w:tabs>
+        <w:rPr>
+          <w:rStyle w:val="eop"/>
           <w:rFonts w:ascii="Calibri" w:hAnsi="Calibri" w:cs="Calibri"/>
           <w:color w:val="000000"/>
           <w:shd w:val="clear" w:color="auto" w:fill="FFFFFF"/>
         </w:rPr>
       </w:pPr>
+      <w:r>
+        <w:rPr>
+          <w:rStyle w:val="normaltextrun"/>
+          <w:rFonts w:ascii="Calibri" w:hAnsi="Calibri" w:cs="Calibri"/>
+          <w:color w:val="000000"/>
+          <w:shd w:val="clear" w:color="auto" w:fill="FFFFFF"/>
+        </w:rPr>
+        <w:t>The goal of data collected is to identify relationships between habitat conditions (depth, substrate, velocity, and cover) and where juvenile Chinook salmon and steelhead occur.</w:t>
+      </w:r>
+      <w:r>
+        <w:rPr>
+          <w:rStyle w:val="eop"/>
+          <w:rFonts w:ascii="Calibri" w:hAnsi="Calibri" w:cs="Calibri"/>
+          <w:color w:val="000000"/>
+          <w:shd w:val="clear" w:color="auto" w:fill="FFFFFF"/>
+        </w:rPr>
+        <w:t> </w:t>
+      </w:r>
     </w:p>
     <w:p>
       <w:pPr>
@@ -41,6 +75,75 @@
           <w:rFonts w:ascii="Calibri" w:hAnsi="Calibri" w:cs="Calibri"/>
         </w:rPr>
       </w:pPr>
+      <w:r>
+        <w:rPr>
+          <w:rStyle w:val="normaltextrun"/>
+          <w:rFonts w:ascii="Calibri" w:hAnsi="Calibri" w:cs="Calibri"/>
+          <w:color w:val="000000"/>
+          <w:shd w:val="clear" w:color="auto" w:fill="FFFFFF"/>
+          <w:lang w:val="en"/>
+        </w:rPr>
+        <w:t xml:space="preserve">This data was collected monthly from the years </w:t>
+      </w:r>
+      <w:r>
+        <w:rPr>
+          <w:rStyle w:val="normaltextrun"/>
+          <w:rFonts w:ascii="Calibri" w:hAnsi="Calibri" w:cs="Calibri"/>
+          <w:color w:val="000000"/>
+          <w:shd w:val="clear" w:color="auto" w:fill="FFFFFF"/>
+          <w:lang w:val="en"/>
+        </w:rPr>
+        <w:t>2001</w:t>
+      </w:r>
+      <w:r>
+        <w:rPr>
+          <w:rStyle w:val="normaltextrun"/>
+          <w:rFonts w:ascii="Calibri" w:hAnsi="Calibri" w:cs="Calibri"/>
+          <w:color w:val="000000"/>
+          <w:shd w:val="clear" w:color="auto" w:fill="FFFFFF"/>
+          <w:lang w:val="en"/>
+        </w:rPr>
+        <w:t xml:space="preserve"> to </w:t>
+      </w:r>
+      <w:r>
+        <w:rPr>
+          <w:rStyle w:val="normaltextrun"/>
+          <w:rFonts w:ascii="Calibri" w:hAnsi="Calibri" w:cs="Calibri"/>
+          <w:color w:val="000000"/>
+          <w:shd w:val="clear" w:color="auto" w:fill="FFFFFF"/>
+          <w:lang w:val="en"/>
+        </w:rPr>
+        <w:t>2002</w:t>
+      </w:r>
+      <w:r>
+        <w:rPr>
+          <w:rStyle w:val="eop"/>
+          <w:rFonts w:ascii="Calibri" w:hAnsi="Calibri" w:cs="Calibri"/>
+          <w:color w:val="000000"/>
+          <w:shd w:val="clear" w:color="auto" w:fill="FFFFFF"/>
+        </w:rPr>
+        <w:t xml:space="preserve">, during the months of March to August. Sampling occurred across 24 different reaches at random, 12 in Low Flow Channel, and 12 in High Flow Channel; each section covered 25 meter long by 4 meter wide, running parallel to one </w:t>
+      </w:r>
+      <w:proofErr w:type="gramStart"/>
+      <w:r>
+        <w:rPr>
+          <w:rStyle w:val="eop"/>
+          <w:rFonts w:ascii="Calibri" w:hAnsi="Calibri" w:cs="Calibri"/>
+          <w:color w:val="000000"/>
+          <w:shd w:val="clear" w:color="auto" w:fill="FFFFFF"/>
+        </w:rPr>
+        <w:t>river bank</w:t>
+      </w:r>
+      <w:proofErr w:type="gramEnd"/>
+      <w:r>
+        <w:rPr>
+          <w:rStyle w:val="eop"/>
+          <w:rFonts w:ascii="Calibri" w:hAnsi="Calibri" w:cs="Calibri"/>
+          <w:color w:val="000000"/>
+          <w:shd w:val="clear" w:color="auto" w:fill="FFFFFF"/>
+        </w:rPr>
+        <w:t>.</w:t>
+      </w:r>
       <w:r>
         <w:tab/>
       </w:r>
@@ -63,6 +166,163 @@
     </w:sectPr>
   </w:body>
 </w:document>
+</file>
+
+<file path=word/numbering.xml><?xml version="1.0" encoding="utf-8"?>
+<w:numbering xmlns:wpc="http://schemas.microsoft.com/office/word/2010/wordprocessingCanvas" xmlns:cx="http://schemas.microsoft.com/office/drawing/2014/chartex" xmlns:cx1="http://schemas.microsoft.com/office/drawing/2015/9/8/chartex" xmlns:cx2="http://schemas.microsoft.com/office/drawing/2015/10/21/chartex" xmlns:cx3="http://schemas.microsoft.com/office/drawing/2016/5/9/chartex" xmlns:cx4="http://schemas.microsoft.com/office/drawing/2016/5/10/chartex" xmlns:cx5="http://schemas.microsoft.com/office/drawing/2016/5/11/chartex" xmlns:cx6="http://schemas.microsoft.com/office/drawing/2016/5/12/chartex" xmlns:cx7="http://schemas.microsoft.com/office/drawing/2016/5/13/chartex" xmlns:cx8="http://schemas.microsoft.com/office/drawing/2016/5/14/chartex" xmlns:mc="http://schemas.openxmlformats.org/markup-compatibility/2006" xmlns:aink="http://schemas.microsoft.com/office/drawing/2016/ink" xmlns:am3d="http://schemas.microsoft.com/office/drawing/2017/model3d" xmlns:o="urn:schemas-microsoft-com:office:office" xmlns:oel="http://schemas.microsoft.com/office/2019/extlst" xmlns:r="http://schemas.openxmlformats.org/officeDocument/2006/relationships" xmlns:m="http://schemas.openxmlformats.org/officeDocument/2006/math" xmlns:v="urn:schemas-microsoft-com:vml" xmlns:wp14="http://schemas.microsoft.com/office/word/2010/wordprocessingDrawing" xmlns:wp="http://schemas.openxmlformats.org/drawingml/2006/wordprocessingDrawing" xmlns:w10="urn:schemas-microsoft-com:office:word" xmlns:w="http://schemas.openxmlformats.org/wordprocessingml/2006/main" xmlns:w14="http://schemas.microsoft.com/office/word/2010/wordml" xmlns:w15="http://schemas.microsoft.com/office/word/2012/wordml" xmlns:w16cex="http://schemas.microsoft.com/office/word/2018/wordml/cex" xmlns:w16cid="http://schemas.microsoft.com/office/word/2016/wordml/cid" xmlns:w16="http://schemas.microsoft.com/office/word/2018/wordml" xmlns:w16sdtdh="http://schemas.microsoft.com/office/word/2020/wordml/sdtdatahash" xmlns:w16se="http://schemas.microsoft.com/office/word/2015/wordml/symex" xmlns:wpg="http://schemas.microsoft.com/office/word/2010/wordprocessingGroup" xmlns:wpi="http://schemas.microsoft.com/office/word/2010/wordprocessingInk" xmlns:wne="http://schemas.microsoft.com/office/word/2006/wordml" xmlns:wps="http://schemas.microsoft.com/office/word/2010/wordprocessingShape" mc:Ignorable="w14 w15 w16se w16cid w16 w16cex w16sdtdh wp14">
+  <w:abstractNum w:abstractNumId="0" w15:restartNumberingAfterBreak="0">
+    <w:nsid w:val="2FFE6948"/>
+    <w:multiLevelType w:val="multilevel"/>
+    <w:tmpl w:val="5F4082E4"/>
+    <w:lvl w:ilvl="0">
+      <w:start w:val="1"/>
+      <w:numFmt w:val="bullet"/>
+      <w:lvlText w:val=""/>
+      <w:lvlJc w:val="left"/>
+      <w:pPr>
+        <w:tabs>
+          <w:tab w:val="num" w:pos="720"/>
+        </w:tabs>
+        <w:ind w:left="720" w:hanging="360"/>
+      </w:pPr>
+      <w:rPr>
+        <w:rFonts w:ascii="Symbol" w:hAnsi="Symbol" w:hint="default"/>
+        <w:sz w:val="20"/>
+      </w:rPr>
+    </w:lvl>
+    <w:lvl w:ilvl="1" w:tentative="1">
+      <w:start w:val="1"/>
+      <w:numFmt w:val="bullet"/>
+      <w:lvlText w:val="o"/>
+      <w:lvlJc w:val="left"/>
+      <w:pPr>
+        <w:tabs>
+          <w:tab w:val="num" w:pos="1440"/>
+        </w:tabs>
+        <w:ind w:left="1440" w:hanging="360"/>
+      </w:pPr>
+      <w:rPr>
+        <w:rFonts w:ascii="Courier New" w:hAnsi="Courier New" w:hint="default"/>
+        <w:sz w:val="20"/>
+      </w:rPr>
+    </w:lvl>
+    <w:lvl w:ilvl="2" w:tentative="1">
+      <w:start w:val="1"/>
+      <w:numFmt w:val="bullet"/>
+      <w:lvlText w:val=""/>
+      <w:lvlJc w:val="left"/>
+      <w:pPr>
+        <w:tabs>
+          <w:tab w:val="num" w:pos="2160"/>
+        </w:tabs>
+        <w:ind w:left="2160" w:hanging="360"/>
+      </w:pPr>
+      <w:rPr>
+        <w:rFonts w:ascii="Wingdings" w:hAnsi="Wingdings" w:hint="default"/>
+        <w:sz w:val="20"/>
+      </w:rPr>
+    </w:lvl>
+    <w:lvl w:ilvl="3" w:tentative="1">
+      <w:start w:val="1"/>
+      <w:numFmt w:val="bullet"/>
+      <w:lvlText w:val=""/>
+      <w:lvlJc w:val="left"/>
+      <w:pPr>
+        <w:tabs>
+          <w:tab w:val="num" w:pos="2880"/>
+        </w:tabs>
+        <w:ind w:left="2880" w:hanging="360"/>
+      </w:pPr>
+      <w:rPr>
+        <w:rFonts w:ascii="Wingdings" w:hAnsi="Wingdings" w:hint="default"/>
+        <w:sz w:val="20"/>
+      </w:rPr>
+    </w:lvl>
+    <w:lvl w:ilvl="4" w:tentative="1">
+      <w:start w:val="1"/>
+      <w:numFmt w:val="bullet"/>
+      <w:lvlText w:val=""/>
+      <w:lvlJc w:val="left"/>
+      <w:pPr>
+        <w:tabs>
+          <w:tab w:val="num" w:pos="3600"/>
+        </w:tabs>
+        <w:ind w:left="3600" w:hanging="360"/>
+      </w:pPr>
+      <w:rPr>
+        <w:rFonts w:ascii="Wingdings" w:hAnsi="Wingdings" w:hint="default"/>
+        <w:sz w:val="20"/>
+      </w:rPr>
+    </w:lvl>
+    <w:lvl w:ilvl="5" w:tentative="1">
+      <w:start w:val="1"/>
+      <w:numFmt w:val="bullet"/>
+      <w:lvlText w:val=""/>
+      <w:lvlJc w:val="left"/>
+      <w:pPr>
+        <w:tabs>
+          <w:tab w:val="num" w:pos="4320"/>
+        </w:tabs>
+        <w:ind w:left="4320" w:hanging="360"/>
+      </w:pPr>
+      <w:rPr>
+        <w:rFonts w:ascii="Wingdings" w:hAnsi="Wingdings" w:hint="default"/>
+        <w:sz w:val="20"/>
+      </w:rPr>
+    </w:lvl>
+    <w:lvl w:ilvl="6" w:tentative="1">
+      <w:start w:val="1"/>
+      <w:numFmt w:val="bullet"/>
+      <w:lvlText w:val=""/>
+      <w:lvlJc w:val="left"/>
+      <w:pPr>
+        <w:tabs>
+          <w:tab w:val="num" w:pos="5040"/>
+        </w:tabs>
+        <w:ind w:left="5040" w:hanging="360"/>
+      </w:pPr>
+      <w:rPr>
+        <w:rFonts w:ascii="Wingdings" w:hAnsi="Wingdings" w:hint="default"/>
+        <w:sz w:val="20"/>
+      </w:rPr>
+    </w:lvl>
+    <w:lvl w:ilvl="7" w:tentative="1">
+      <w:start w:val="1"/>
+      <w:numFmt w:val="bullet"/>
+      <w:lvlText w:val=""/>
+      <w:lvlJc w:val="left"/>
+      <w:pPr>
+        <w:tabs>
+          <w:tab w:val="num" w:pos="5760"/>
+        </w:tabs>
+        <w:ind w:left="5760" w:hanging="360"/>
+      </w:pPr>
+      <w:rPr>
+        <w:rFonts w:ascii="Wingdings" w:hAnsi="Wingdings" w:hint="default"/>
+        <w:sz w:val="20"/>
+      </w:rPr>
+    </w:lvl>
+    <w:lvl w:ilvl="8" w:tentative="1">
+      <w:start w:val="1"/>
+      <w:numFmt w:val="bullet"/>
+      <w:lvlText w:val=""/>
+      <w:lvlJc w:val="left"/>
+      <w:pPr>
+        <w:tabs>
+          <w:tab w:val="num" w:pos="6480"/>
+        </w:tabs>
+        <w:ind w:left="6480" w:hanging="360"/>
+      </w:pPr>
+      <w:rPr>
+        <w:rFonts w:ascii="Wingdings" w:hAnsi="Wingdings" w:hint="default"/>
+        <w:sz w:val="20"/>
+      </w:rPr>
+    </w:lvl>
+  </w:abstractNum>
+  <w:num w:numId="1" w16cid:durableId="2130927108">
+    <w:abstractNumId w:val="0"/>
+  </w:num>
+</w:numbering>
 </file>
 
 <file path=word/styles.xml><?xml version="1.0" encoding="utf-8"?>
@@ -826,21 +1086,6 @@
 </file>
 
 <file path=customXml/item1.xml><?xml version="1.0" encoding="utf-8"?>
-<p:properties xmlns:p="http://schemas.microsoft.com/office/2006/metadata/properties" xmlns:xsi="http://www.w3.org/2001/XMLSchema-instance" xmlns:pc="http://schemas.microsoft.com/office/infopath/2007/PartnerControls">
-  <documentManagement/>
-</p:properties>
-</file>
-
-<file path=customXml/item2.xml><?xml version="1.0" encoding="utf-8"?>
-<?mso-contentType ?>
-<FormTemplates xmlns="http://schemas.microsoft.com/sharepoint/v3/contenttype/forms">
-  <Display>DocumentLibraryForm</Display>
-  <Edit>DocumentLibraryForm</Edit>
-  <New>DocumentLibraryForm</New>
-</FormTemplates>
-</file>
-
-<file path=customXml/item3.xml><?xml version="1.0" encoding="utf-8"?>
 <ct:contentTypeSchema xmlns:ct="http://schemas.microsoft.com/office/2006/metadata/contentType" xmlns:ma="http://schemas.microsoft.com/office/2006/metadata/properties/metaAttributes" ct:_="" ma:_="" ma:contentTypeName="Document" ma:contentTypeID="0x01010062F3A0D97C24D44188E22ED6BF629E5F" ma:contentTypeVersion="11" ma:contentTypeDescription="Create a new document." ma:contentTypeScope="" ma:versionID="d417724eab557a4a1613df09cf549db5">
   <xsd:schema xmlns:xsd="http://www.w3.org/2001/XMLSchema" xmlns:xs="http://www.w3.org/2001/XMLSchema" xmlns:p="http://schemas.microsoft.com/office/2006/metadata/properties" xmlns:ns2="0babd99f-cddb-4efe-bfbd-78b0de5d1c16" targetNamespace="http://schemas.microsoft.com/office/2006/metadata/properties" ma:root="true" ma:fieldsID="452ce7caafae2949ffe48c11a29016ca" ns2:_="">
     <xsd:import namespace="0babd99f-cddb-4efe-bfbd-78b0de5d1c16"/>
@@ -1030,28 +1275,26 @@
 </ct:contentTypeSchema>
 </file>
 
+<file path=customXml/item2.xml><?xml version="1.0" encoding="utf-8"?>
+<?mso-contentType ?>
+<FormTemplates xmlns="http://schemas.microsoft.com/sharepoint/v3/contenttype/forms">
+  <Display>DocumentLibraryForm</Display>
+  <Edit>DocumentLibraryForm</Edit>
+  <New>DocumentLibraryForm</New>
+</FormTemplates>
+</file>
+
+<file path=customXml/item3.xml><?xml version="1.0" encoding="utf-8"?>
+<p:properties xmlns:p="http://schemas.microsoft.com/office/2006/metadata/properties" xmlns:xsi="http://www.w3.org/2001/XMLSchema-instance" xmlns:pc="http://schemas.microsoft.com/office/infopath/2007/PartnerControls">
+  <documentManagement/>
+</p:properties>
+</file>
+
 <file path=customXml/item4.xml><?xml version="1.0" encoding="utf-8"?>
 <b:Sources xmlns:b="http://schemas.openxmlformats.org/officeDocument/2006/bibliography" xmlns="http://schemas.openxmlformats.org/officeDocument/2006/bibliography" SelectedStyle="\APASixthEditionOfficeOnline.xsl" StyleName="APA" Version="6"/>
 </file>
 
 <file path=customXml/itemProps1.xml><?xml version="1.0" encoding="utf-8"?>
-<ds:datastoreItem xmlns:ds="http://schemas.openxmlformats.org/officeDocument/2006/customXml" ds:itemID="{54AF356A-2E96-4152-B308-A06835208F42}">
-  <ds:schemaRefs>
-    <ds:schemaRef ds:uri="http://schemas.microsoft.com/office/2006/metadata/properties"/>
-    <ds:schemaRef ds:uri="http://schemas.microsoft.com/office/infopath/2007/PartnerControls"/>
-  </ds:schemaRefs>
-</ds:datastoreItem>
-</file>
-
-<file path=customXml/itemProps2.xml><?xml version="1.0" encoding="utf-8"?>
-<ds:datastoreItem xmlns:ds="http://schemas.openxmlformats.org/officeDocument/2006/customXml" ds:itemID="{DE21C82F-5AF4-438F-920C-9ED547137811}">
-  <ds:schemaRefs>
-    <ds:schemaRef ds:uri="http://schemas.microsoft.com/sharepoint/v3/contenttype/forms"/>
-  </ds:schemaRefs>
-</ds:datastoreItem>
-</file>
-
-<file path=customXml/itemProps3.xml><?xml version="1.0" encoding="utf-8"?>
 <ds:datastoreItem xmlns:ds="http://schemas.openxmlformats.org/officeDocument/2006/customXml" ds:itemID="{C4DDF034-AC63-4FC8-93D1-A8F2D2B860B0}">
   <ds:schemaRefs>
     <ds:schemaRef ds:uri="http://schemas.microsoft.com/office/2006/metadata/contentType"/>
@@ -1069,6 +1312,23 @@
 </ds:datastoreItem>
 </file>
 
+<file path=customXml/itemProps2.xml><?xml version="1.0" encoding="utf-8"?>
+<ds:datastoreItem xmlns:ds="http://schemas.openxmlformats.org/officeDocument/2006/customXml" ds:itemID="{DE21C82F-5AF4-438F-920C-9ED547137811}">
+  <ds:schemaRefs>
+    <ds:schemaRef ds:uri="http://schemas.microsoft.com/sharepoint/v3/contenttype/forms"/>
+  </ds:schemaRefs>
+</ds:datastoreItem>
+</file>
+
+<file path=customXml/itemProps3.xml><?xml version="1.0" encoding="utf-8"?>
+<ds:datastoreItem xmlns:ds="http://schemas.openxmlformats.org/officeDocument/2006/customXml" ds:itemID="{54AF356A-2E96-4152-B308-A06835208F42}">
+  <ds:schemaRefs>
+    <ds:schemaRef ds:uri="http://schemas.microsoft.com/office/2006/metadata/properties"/>
+    <ds:schemaRef ds:uri="http://schemas.microsoft.com/office/infopath/2007/PartnerControls"/>
+  </ds:schemaRefs>
+</ds:datastoreItem>
+</file>
+
 <file path=customXml/itemProps4.xml><?xml version="1.0" encoding="utf-8"?>
 <ds:datastoreItem xmlns:ds="http://schemas.openxmlformats.org/officeDocument/2006/customXml" ds:itemID="{992B85D2-594B-4697-A2DD-FFE190E75657}">
   <ds:schemaRefs>

--- a/data-raw/metadata/abstract.docx
+++ b/data-raw/metadata/abstract.docx
@@ -23,23 +23,17 @@
     </w:p>
     <w:p>
       <w:pPr>
-        <w:tabs>
-          <w:tab w:val="left" w:pos="7385"/>
-        </w:tabs>
-        <w:rPr>
-          <w:rStyle w:val="normaltextrun"/>
-          <w:rFonts w:ascii="Arial" w:hAnsi="Arial" w:cs="Arial"/>
+        <w:spacing w:after="0" w:line="240" w:lineRule="auto"/>
+        <w:textAlignment w:val="baseline"/>
+        <w:rPr>
+          <w:rFonts w:ascii="Calibri" w:hAnsi="Calibri" w:cs="Calibri"/>
           <w:color w:val="000000"/>
           <w:shd w:val="clear" w:color="auto" w:fill="FFFFFF"/>
-          <w:lang w:val="en"/>
         </w:rPr>
       </w:pPr>
     </w:p>
     <w:p>
       <w:pPr>
-        <w:tabs>
-          <w:tab w:val="left" w:pos="7385"/>
-        </w:tabs>
         <w:rPr>
           <w:rStyle w:val="eop"/>
           <w:rFonts w:ascii="Calibri" w:hAnsi="Calibri" w:cs="Calibri"/>
@@ -49,12 +43,78 @@
       </w:pPr>
       <w:r>
         <w:rPr>
+          <w:rFonts w:ascii="Calibri" w:hAnsi="Calibri" w:cs="Calibri"/>
+        </w:rPr>
+        <w:t xml:space="preserve">DWR conducted </w:t>
+      </w:r>
+      <w:r>
+        <w:rPr>
+          <w:rFonts w:ascii="Calibri" w:hAnsi="Calibri" w:cs="Calibri"/>
+        </w:rPr>
+        <w:t xml:space="preserve">this </w:t>
+      </w:r>
+      <w:r>
+        <w:rPr>
+          <w:rFonts w:ascii="Calibri" w:hAnsi="Calibri" w:cs="Calibri"/>
+        </w:rPr>
+        <w:t>one-year study of microhabitat and mesohabitat in Feather Rive</w:t>
+      </w:r>
+      <w:r>
+        <w:rPr>
+          <w:rFonts w:ascii="Calibri" w:hAnsi="Calibri" w:cs="Calibri"/>
+        </w:rPr>
+        <w:t>r. S</w:t>
+      </w:r>
+      <w:r>
+        <w:rPr>
+          <w:rFonts w:ascii="Calibri" w:hAnsi="Calibri" w:cs="Calibri"/>
+        </w:rPr>
+        <w:t xml:space="preserve">norkel </w:t>
+      </w:r>
+      <w:r>
+        <w:rPr>
+          <w:rFonts w:ascii="Calibri" w:hAnsi="Calibri" w:cs="Calibri"/>
+        </w:rPr>
+        <w:t xml:space="preserve">survey </w:t>
+      </w:r>
+      <w:r>
+        <w:rPr>
+          <w:rFonts w:ascii="Calibri" w:hAnsi="Calibri" w:cs="Calibri"/>
+        </w:rPr>
+        <w:t xml:space="preserve">monitoring </w:t>
+      </w:r>
+      <w:r>
+        <w:rPr>
+          <w:rFonts w:ascii="Calibri" w:hAnsi="Calibri" w:cs="Calibri"/>
+        </w:rPr>
+        <w:t xml:space="preserve">occurred </w:t>
+      </w:r>
+      <w:r>
+        <w:rPr>
+          <w:rFonts w:ascii="Calibri" w:hAnsi="Calibri" w:cs="Calibri"/>
+        </w:rPr>
+        <w:t xml:space="preserve">during the </w:t>
+      </w:r>
+      <w:r>
+        <w:rPr>
+          <w:rFonts w:ascii="Calibri" w:hAnsi="Calibri" w:cs="Calibri"/>
+        </w:rPr>
+        <w:t>years</w:t>
+      </w:r>
+      <w:r>
+        <w:rPr>
+          <w:rFonts w:ascii="Calibri" w:hAnsi="Calibri" w:cs="Calibri"/>
+        </w:rPr>
+        <w:t xml:space="preserve"> 2001 and 202 on the Feather River. Sampling was conducted monthly during the months of March to August across 24 different sites, which were selected at random, 12 in Low Flow Channel, and 12 in High Flow Channel. Each sampling section covered 25 meter long by 4 meter wide, running parallel to riverbank. The </w:t>
+      </w:r>
+      <w:r>
+        <w:rPr>
           <w:rStyle w:val="normaltextrun"/>
           <w:rFonts w:ascii="Calibri" w:hAnsi="Calibri" w:cs="Calibri"/>
           <w:color w:val="000000"/>
           <w:shd w:val="clear" w:color="auto" w:fill="FFFFFF"/>
         </w:rPr>
-        <w:t>The goal of data collected is to identify relationships between habitat conditions (depth, substrate, velocity, and cover) and where juvenile Chinook salmon and steelhead occur.</w:t>
+        <w:t>goal of data collected is to identify relationships between habitat conditions (depth, substrate, velocity, and cover) and where juvenile Chinook salmon and steelhead occur.</w:t>
       </w:r>
       <w:r>
         <w:rPr>
@@ -68,85 +128,13 @@
     </w:p>
     <w:p>
       <w:pPr>
-        <w:tabs>
-          <w:tab w:val="left" w:pos="7385"/>
-        </w:tabs>
-        <w:rPr>
-          <w:rFonts w:ascii="Calibri" w:hAnsi="Calibri" w:cs="Calibri"/>
-        </w:rPr>
-      </w:pPr>
-      <w:r>
-        <w:rPr>
-          <w:rStyle w:val="normaltextrun"/>
+        <w:rPr>
+          <w:rStyle w:val="eop"/>
           <w:rFonts w:ascii="Calibri" w:hAnsi="Calibri" w:cs="Calibri"/>
           <w:color w:val="000000"/>
           <w:shd w:val="clear" w:color="auto" w:fill="FFFFFF"/>
-          <w:lang w:val="en"/>
-        </w:rPr>
-        <w:t xml:space="preserve">This data was collected monthly from the years </w:t>
-      </w:r>
-      <w:r>
-        <w:rPr>
-          <w:rStyle w:val="normaltextrun"/>
-          <w:rFonts w:ascii="Calibri" w:hAnsi="Calibri" w:cs="Calibri"/>
-          <w:color w:val="000000"/>
-          <w:shd w:val="clear" w:color="auto" w:fill="FFFFFF"/>
-          <w:lang w:val="en"/>
-        </w:rPr>
-        <w:t>2001</w:t>
-      </w:r>
-      <w:r>
-        <w:rPr>
-          <w:rStyle w:val="normaltextrun"/>
-          <w:rFonts w:ascii="Calibri" w:hAnsi="Calibri" w:cs="Calibri"/>
-          <w:color w:val="000000"/>
-          <w:shd w:val="clear" w:color="auto" w:fill="FFFFFF"/>
-          <w:lang w:val="en"/>
-        </w:rPr>
-        <w:t xml:space="preserve"> to </w:t>
-      </w:r>
-      <w:r>
-        <w:rPr>
-          <w:rStyle w:val="normaltextrun"/>
-          <w:rFonts w:ascii="Calibri" w:hAnsi="Calibri" w:cs="Calibri"/>
-          <w:color w:val="000000"/>
-          <w:shd w:val="clear" w:color="auto" w:fill="FFFFFF"/>
-          <w:lang w:val="en"/>
-        </w:rPr>
-        <w:t>2002</w:t>
-      </w:r>
-      <w:r>
-        <w:rPr>
-          <w:rStyle w:val="eop"/>
-          <w:rFonts w:ascii="Calibri" w:hAnsi="Calibri" w:cs="Calibri"/>
-          <w:color w:val="000000"/>
-          <w:shd w:val="clear" w:color="auto" w:fill="FFFFFF"/>
-        </w:rPr>
-        <w:t xml:space="preserve">, during the months of March to August. Sampling occurred across 24 different reaches at random, 12 in Low Flow Channel, and 12 in High Flow Channel; each section covered 25 meter long by 4 meter wide, running parallel to one </w:t>
-      </w:r>
-      <w:proofErr w:type="gramStart"/>
-      <w:r>
-        <w:rPr>
-          <w:rStyle w:val="eop"/>
-          <w:rFonts w:ascii="Calibri" w:hAnsi="Calibri" w:cs="Calibri"/>
-          <w:color w:val="000000"/>
-          <w:shd w:val="clear" w:color="auto" w:fill="FFFFFF"/>
-        </w:rPr>
-        <w:t>river bank</w:t>
-      </w:r>
-      <w:proofErr w:type="gramEnd"/>
-      <w:r>
-        <w:rPr>
-          <w:rStyle w:val="eop"/>
-          <w:rFonts w:ascii="Calibri" w:hAnsi="Calibri" w:cs="Calibri"/>
-          <w:color w:val="000000"/>
-          <w:shd w:val="clear" w:color="auto" w:fill="FFFFFF"/>
-        </w:rPr>
-        <w:t>.</w:t>
-      </w:r>
-      <w:r>
-        <w:tab/>
-      </w:r>
+        </w:rPr>
+      </w:pPr>
     </w:p>
     <w:p>
       <w:pPr>
@@ -1086,6 +1074,25 @@
 </file>
 
 <file path=customXml/item1.xml><?xml version="1.0" encoding="utf-8"?>
+<b:Sources xmlns:b="http://schemas.openxmlformats.org/officeDocument/2006/bibliography" xmlns="http://schemas.openxmlformats.org/officeDocument/2006/bibliography" SelectedStyle="\APASixthEditionOfficeOnline.xsl" StyleName="APA" Version="6"/>
+</file>
+
+<file path=customXml/item2.xml><?xml version="1.0" encoding="utf-8"?>
+<p:properties xmlns:p="http://schemas.microsoft.com/office/2006/metadata/properties" xmlns:xsi="http://www.w3.org/2001/XMLSchema-instance" xmlns:pc="http://schemas.microsoft.com/office/infopath/2007/PartnerControls">
+  <documentManagement/>
+</p:properties>
+</file>
+
+<file path=customXml/item3.xml><?xml version="1.0" encoding="utf-8"?>
+<?mso-contentType ?>
+<FormTemplates xmlns="http://schemas.microsoft.com/sharepoint/v3/contenttype/forms">
+  <Display>DocumentLibraryForm</Display>
+  <Edit>DocumentLibraryForm</Edit>
+  <New>DocumentLibraryForm</New>
+</FormTemplates>
+</file>
+
+<file path=customXml/item4.xml><?xml version="1.0" encoding="utf-8"?>
 <ct:contentTypeSchema xmlns:ct="http://schemas.microsoft.com/office/2006/metadata/contentType" xmlns:ma="http://schemas.microsoft.com/office/2006/metadata/properties/metaAttributes" ct:_="" ma:_="" ma:contentTypeName="Document" ma:contentTypeID="0x01010062F3A0D97C24D44188E22ED6BF629E5F" ma:contentTypeVersion="11" ma:contentTypeDescription="Create a new document." ma:contentTypeScope="" ma:versionID="d417724eab557a4a1613df09cf549db5">
   <xsd:schema xmlns:xsd="http://www.w3.org/2001/XMLSchema" xmlns:xs="http://www.w3.org/2001/XMLSchema" xmlns:p="http://schemas.microsoft.com/office/2006/metadata/properties" xmlns:ns2="0babd99f-cddb-4efe-bfbd-78b0de5d1c16" targetNamespace="http://schemas.microsoft.com/office/2006/metadata/properties" ma:root="true" ma:fieldsID="452ce7caafae2949ffe48c11a29016ca" ns2:_="">
     <xsd:import namespace="0babd99f-cddb-4efe-bfbd-78b0de5d1c16"/>
@@ -1275,26 +1282,32 @@
 </ct:contentTypeSchema>
 </file>
 
-<file path=customXml/item2.xml><?xml version="1.0" encoding="utf-8"?>
-<?mso-contentType ?>
-<FormTemplates xmlns="http://schemas.microsoft.com/sharepoint/v3/contenttype/forms">
-  <Display>DocumentLibraryForm</Display>
-  <Edit>DocumentLibraryForm</Edit>
-  <New>DocumentLibraryForm</New>
-</FormTemplates>
+<file path=customXml/itemProps1.xml><?xml version="1.0" encoding="utf-8"?>
+<ds:datastoreItem xmlns:ds="http://schemas.openxmlformats.org/officeDocument/2006/customXml" ds:itemID="{992B85D2-594B-4697-A2DD-FFE190E75657}">
+  <ds:schemaRefs>
+    <ds:schemaRef ds:uri="http://schemas.openxmlformats.org/officeDocument/2006/bibliography"/>
+  </ds:schemaRefs>
+</ds:datastoreItem>
 </file>
 
-<file path=customXml/item3.xml><?xml version="1.0" encoding="utf-8"?>
-<p:properties xmlns:p="http://schemas.microsoft.com/office/2006/metadata/properties" xmlns:xsi="http://www.w3.org/2001/XMLSchema-instance" xmlns:pc="http://schemas.microsoft.com/office/infopath/2007/PartnerControls">
-  <documentManagement/>
-</p:properties>
+<file path=customXml/itemProps2.xml><?xml version="1.0" encoding="utf-8"?>
+<ds:datastoreItem xmlns:ds="http://schemas.openxmlformats.org/officeDocument/2006/customXml" ds:itemID="{54AF356A-2E96-4152-B308-A06835208F42}">
+  <ds:schemaRefs>
+    <ds:schemaRef ds:uri="http://schemas.microsoft.com/office/2006/metadata/properties"/>
+    <ds:schemaRef ds:uri="http://schemas.microsoft.com/office/infopath/2007/PartnerControls"/>
+  </ds:schemaRefs>
+</ds:datastoreItem>
 </file>
 
-<file path=customXml/item4.xml><?xml version="1.0" encoding="utf-8"?>
-<b:Sources xmlns:b="http://schemas.openxmlformats.org/officeDocument/2006/bibliography" xmlns="http://schemas.openxmlformats.org/officeDocument/2006/bibliography" SelectedStyle="\APASixthEditionOfficeOnline.xsl" StyleName="APA" Version="6"/>
+<file path=customXml/itemProps3.xml><?xml version="1.0" encoding="utf-8"?>
+<ds:datastoreItem xmlns:ds="http://schemas.openxmlformats.org/officeDocument/2006/customXml" ds:itemID="{DE21C82F-5AF4-438F-920C-9ED547137811}">
+  <ds:schemaRefs>
+    <ds:schemaRef ds:uri="http://schemas.microsoft.com/sharepoint/v3/contenttype/forms"/>
+  </ds:schemaRefs>
+</ds:datastoreItem>
 </file>
 
-<file path=customXml/itemProps1.xml><?xml version="1.0" encoding="utf-8"?>
+<file path=customXml/itemProps4.xml><?xml version="1.0" encoding="utf-8"?>
 <ds:datastoreItem xmlns:ds="http://schemas.openxmlformats.org/officeDocument/2006/customXml" ds:itemID="{C4DDF034-AC63-4FC8-93D1-A8F2D2B860B0}">
   <ds:schemaRefs>
     <ds:schemaRef ds:uri="http://schemas.microsoft.com/office/2006/metadata/contentType"/>
@@ -1310,29 +1323,4 @@
     <ds:schemaRef ds:uri="http://schemas.microsoft.com/internal/obd"/>
   </ds:schemaRefs>
 </ds:datastoreItem>
-</file>
-
-<file path=customXml/itemProps2.xml><?xml version="1.0" encoding="utf-8"?>
-<ds:datastoreItem xmlns:ds="http://schemas.openxmlformats.org/officeDocument/2006/customXml" ds:itemID="{DE21C82F-5AF4-438F-920C-9ED547137811}">
-  <ds:schemaRefs>
-    <ds:schemaRef ds:uri="http://schemas.microsoft.com/sharepoint/v3/contenttype/forms"/>
-  </ds:schemaRefs>
-</ds:datastoreItem>
-</file>
-
-<file path=customXml/itemProps3.xml><?xml version="1.0" encoding="utf-8"?>
-<ds:datastoreItem xmlns:ds="http://schemas.openxmlformats.org/officeDocument/2006/customXml" ds:itemID="{54AF356A-2E96-4152-B308-A06835208F42}">
-  <ds:schemaRefs>
-    <ds:schemaRef ds:uri="http://schemas.microsoft.com/office/2006/metadata/properties"/>
-    <ds:schemaRef ds:uri="http://schemas.microsoft.com/office/infopath/2007/PartnerControls"/>
-  </ds:schemaRefs>
-</ds:datastoreItem>
-</file>
-
-<file path=customXml/itemProps4.xml><?xml version="1.0" encoding="utf-8"?>
-<ds:datastoreItem xmlns:ds="http://schemas.openxmlformats.org/officeDocument/2006/customXml" ds:itemID="{992B85D2-594B-4697-A2DD-FFE190E75657}">
-  <ds:schemaRefs>
-    <ds:schemaRef ds:uri="http://schemas.openxmlformats.org/officeDocument/2006/bibliography"/>
-  </ds:schemaRefs>
-</ds:datastoreItem>
 </file>
--- a/data-raw/metadata/abstract.docx
+++ b/data-raw/metadata/abstract.docx
@@ -4,28 +4,292 @@
   <w:body>
     <w:p>
       <w:pPr>
-        <w:spacing w:after="0" w:line="240" w:lineRule="auto"/>
-        <w:textAlignment w:val="baseline"/>
         <w:rPr>
+          <w:ins w:id="0" w:author="Ashley Vizek" w:date="2024-04-08T10:53:00Z"/>
+          <w:rStyle w:val="eop"/>
           <w:rFonts w:ascii="Calibri" w:hAnsi="Calibri" w:cs="Calibri"/>
           <w:color w:val="000000"/>
           <w:shd w:val="clear" w:color="auto" w:fill="FFFFFF"/>
         </w:rPr>
       </w:pPr>
-      <w:r>
+      <w:ins w:id="1" w:author="Ashley Vizek" w:date="2024-04-08T10:52:00Z">
+        <w:r>
+          <w:rPr>
+            <w:rFonts w:ascii="Calibri" w:hAnsi="Calibri" w:cs="Calibri"/>
+          </w:rPr>
+          <w:t xml:space="preserve">The California Department of Water Resources (DWR), </w:t>
+        </w:r>
+        <w:r>
+          <w:rPr>
+            <w:rFonts w:ascii="Calibri" w:hAnsi="Calibri" w:cs="Calibri"/>
+          </w:rPr>
+          <w:t xml:space="preserve">conducted </w:t>
+        </w:r>
+        <w:r>
+          <w:rPr>
+            <w:rFonts w:ascii="Calibri" w:hAnsi="Calibri" w:cs="Calibri"/>
+          </w:rPr>
+          <w:t>a</w:t>
+        </w:r>
+        <w:r>
+          <w:rPr>
+            <w:rFonts w:ascii="Calibri" w:hAnsi="Calibri" w:cs="Calibri"/>
+          </w:rPr>
+          <w:t xml:space="preserve"> </w:t>
+        </w:r>
+        <w:r>
+          <w:rPr>
+            <w:rFonts w:ascii="Calibri" w:hAnsi="Calibri" w:cs="Calibri"/>
+          </w:rPr>
+          <w:t>one-year study of microhabitat and mesohabitat in Feather Rive</w:t>
+        </w:r>
+        <w:r>
+          <w:rPr>
+            <w:rFonts w:ascii="Calibri" w:hAnsi="Calibri" w:cs="Calibri"/>
+          </w:rPr>
+          <w:t>r</w:t>
+        </w:r>
+        <w:r>
+          <w:rPr>
+            <w:rFonts w:ascii="Calibri" w:hAnsi="Calibri" w:cs="Calibri"/>
+          </w:rPr>
+          <w:t xml:space="preserve">. </w:t>
+        </w:r>
+      </w:ins>
+      <w:moveToRangeStart w:id="2" w:author="Ashley Vizek" w:date="2024-04-08T10:50:00Z" w:name="move163465833"/>
+      <w:moveTo w:id="3" w:author="Ashley Vizek" w:date="2024-04-08T10:50:00Z">
+        <w:r>
+          <w:rPr>
+            <w:rFonts w:ascii="Calibri" w:hAnsi="Calibri" w:cs="Calibri"/>
+          </w:rPr>
+          <w:t xml:space="preserve">The </w:t>
+        </w:r>
+        <w:r>
+          <w:rPr>
+            <w:rStyle w:val="normaltextrun"/>
+            <w:rFonts w:ascii="Calibri" w:hAnsi="Calibri" w:cs="Calibri"/>
+            <w:color w:val="000000"/>
+            <w:shd w:val="clear" w:color="auto" w:fill="FFFFFF"/>
+          </w:rPr>
+          <w:t>goal</w:t>
+        </w:r>
+      </w:moveTo>
+      <w:ins w:id="4" w:author="Ashley Vizek" w:date="2024-04-08T10:54:00Z">
+        <w:r>
+          <w:rPr>
+            <w:rStyle w:val="normaltextrun"/>
+            <w:rFonts w:ascii="Calibri" w:hAnsi="Calibri" w:cs="Calibri"/>
+            <w:color w:val="000000"/>
+            <w:shd w:val="clear" w:color="auto" w:fill="FFFFFF"/>
+          </w:rPr>
+          <w:t xml:space="preserve"> of</w:t>
+        </w:r>
+      </w:ins>
+      <w:moveTo w:id="5" w:author="Ashley Vizek" w:date="2024-04-08T10:50:00Z">
+        <w:r>
+          <w:rPr>
+            <w:rStyle w:val="normaltextrun"/>
+            <w:rFonts w:ascii="Calibri" w:hAnsi="Calibri" w:cs="Calibri"/>
+            <w:color w:val="000000"/>
+            <w:shd w:val="clear" w:color="auto" w:fill="FFFFFF"/>
+          </w:rPr>
+          <w:t xml:space="preserve"> </w:t>
+        </w:r>
+        <w:del w:id="6" w:author="Ashley Vizek" w:date="2024-04-08T10:52:00Z">
+          <w:r>
+            <w:rPr>
+              <w:rStyle w:val="normaltextrun"/>
+              <w:rFonts w:ascii="Calibri" w:hAnsi="Calibri" w:cs="Calibri"/>
+              <w:color w:val="000000"/>
+              <w:shd w:val="clear" w:color="auto" w:fill="FFFFFF"/>
+            </w:rPr>
+            <w:delText>of data collected</w:delText>
+          </w:r>
+        </w:del>
+      </w:moveTo>
+      <w:ins w:id="7" w:author="Ashley Vizek" w:date="2024-04-08T10:50:00Z">
+        <w:r>
+          <w:rPr>
+            <w:rStyle w:val="normaltextrun"/>
+            <w:rFonts w:ascii="Calibri" w:hAnsi="Calibri" w:cs="Calibri"/>
+            <w:color w:val="000000"/>
+            <w:shd w:val="clear" w:color="auto" w:fill="FFFFFF"/>
+          </w:rPr>
+          <w:t>this study</w:t>
+        </w:r>
+      </w:ins>
+      <w:moveTo w:id="8" w:author="Ashley Vizek" w:date="2024-04-08T10:50:00Z">
+        <w:r>
+          <w:rPr>
+            <w:rStyle w:val="normaltextrun"/>
+            <w:rFonts w:ascii="Calibri" w:hAnsi="Calibri" w:cs="Calibri"/>
+            <w:color w:val="000000"/>
+            <w:shd w:val="clear" w:color="auto" w:fill="FFFFFF"/>
+          </w:rPr>
+          <w:t xml:space="preserve"> </w:t>
+        </w:r>
+        <w:del w:id="9" w:author="Ashley Vizek" w:date="2024-04-08T10:53:00Z">
+          <w:r>
+            <w:rPr>
+              <w:rStyle w:val="normaltextrun"/>
+              <w:rFonts w:ascii="Calibri" w:hAnsi="Calibri" w:cs="Calibri"/>
+              <w:color w:val="000000"/>
+              <w:shd w:val="clear" w:color="auto" w:fill="FFFFFF"/>
+            </w:rPr>
+            <w:delText>is</w:delText>
+          </w:r>
+        </w:del>
+      </w:moveTo>
+      <w:ins w:id="10" w:author="Ashley Vizek" w:date="2024-04-08T10:53:00Z">
+        <w:r>
+          <w:rPr>
+            <w:rStyle w:val="normaltextrun"/>
+            <w:rFonts w:ascii="Calibri" w:hAnsi="Calibri" w:cs="Calibri"/>
+            <w:color w:val="000000"/>
+            <w:shd w:val="clear" w:color="auto" w:fill="FFFFFF"/>
+          </w:rPr>
+          <w:t>was</w:t>
+        </w:r>
+      </w:ins>
+      <w:moveTo w:id="11" w:author="Ashley Vizek" w:date="2024-04-08T10:50:00Z">
+        <w:r>
+          <w:rPr>
+            <w:rStyle w:val="normaltextrun"/>
+            <w:rFonts w:ascii="Calibri" w:hAnsi="Calibri" w:cs="Calibri"/>
+            <w:color w:val="000000"/>
+            <w:shd w:val="clear" w:color="auto" w:fill="FFFFFF"/>
+          </w:rPr>
+          <w:t xml:space="preserve"> to identify relationships between habitat conditions (depth, substrate, velocity, and cover) and where juvenile Chinook salmon and steelhead occur.</w:t>
+        </w:r>
+        <w:r>
+          <w:rPr>
+            <w:rStyle w:val="eop"/>
+            <w:rFonts w:ascii="Calibri" w:hAnsi="Calibri" w:cs="Calibri"/>
+            <w:color w:val="000000"/>
+            <w:shd w:val="clear" w:color="auto" w:fill="FFFFFF"/>
+          </w:rPr>
+          <w:t> </w:t>
+        </w:r>
+      </w:moveTo>
+      <w:ins w:id="12" w:author="Ashley Vizek" w:date="2024-04-08T10:53:00Z">
+        <w:r>
+          <w:rPr>
+            <w:rFonts w:ascii="Calibri" w:hAnsi="Calibri" w:cs="Calibri"/>
+          </w:rPr>
+          <w:t>Snorkel surveys were conducted</w:t>
+        </w:r>
+        <w:r>
+          <w:rPr>
+            <w:rFonts w:ascii="Calibri" w:hAnsi="Calibri" w:cs="Calibri"/>
+          </w:rPr>
+          <w:t xml:space="preserve"> monthly March </w:t>
+        </w:r>
+      </w:ins>
+      <w:ins w:id="13" w:author="Ashley Vizek" w:date="2024-04-08T10:54:00Z">
+        <w:r>
+          <w:rPr>
+            <w:rFonts w:ascii="Calibri" w:hAnsi="Calibri" w:cs="Calibri"/>
+          </w:rPr>
+          <w:t>through</w:t>
+        </w:r>
+      </w:ins>
+      <w:ins w:id="14" w:author="Ashley Vizek" w:date="2024-04-08T10:53:00Z">
+        <w:r>
+          <w:rPr>
+            <w:rFonts w:ascii="Calibri" w:hAnsi="Calibri" w:cs="Calibri"/>
+          </w:rPr>
+          <w:t xml:space="preserve"> August</w:t>
+        </w:r>
+      </w:ins>
+      <w:ins w:id="15" w:author="Ashley Vizek" w:date="2024-04-08T10:54:00Z">
+        <w:r>
+          <w:rPr>
+            <w:rFonts w:ascii="Calibri" w:hAnsi="Calibri" w:cs="Calibri"/>
+          </w:rPr>
+          <w:t xml:space="preserve"> in 2001-2002</w:t>
+        </w:r>
+      </w:ins>
+      <w:ins w:id="16" w:author="Ashley Vizek" w:date="2024-04-08T10:53:00Z">
+        <w:r>
+          <w:rPr>
+            <w:rFonts w:ascii="Calibri" w:hAnsi="Calibri" w:cs="Calibri"/>
+          </w:rPr>
+          <w:t xml:space="preserve"> across 24 different sites, which were selected at random</w:t>
+        </w:r>
+      </w:ins>
+      <w:ins w:id="17" w:author="Ashley Vizek" w:date="2024-04-08T10:54:00Z">
+        <w:r>
+          <w:rPr>
+            <w:rFonts w:ascii="Calibri" w:hAnsi="Calibri" w:cs="Calibri"/>
+          </w:rPr>
+          <w:t xml:space="preserve"> (</w:t>
+        </w:r>
+      </w:ins>
+      <w:ins w:id="18" w:author="Ashley Vizek" w:date="2024-04-08T10:53:00Z">
+        <w:r>
+          <w:rPr>
+            <w:rFonts w:ascii="Calibri" w:hAnsi="Calibri" w:cs="Calibri"/>
+          </w:rPr>
+          <w:t>12 in Low Flow Channel, and 12 in High Flow Channel</w:t>
+        </w:r>
+      </w:ins>
+      <w:ins w:id="19" w:author="Ashley Vizek" w:date="2024-04-08T10:54:00Z">
+        <w:r>
+          <w:rPr>
+            <w:rFonts w:ascii="Calibri" w:hAnsi="Calibri" w:cs="Calibri"/>
+          </w:rPr>
+          <w:t>)</w:t>
+        </w:r>
+      </w:ins>
+      <w:ins w:id="20" w:author="Ashley Vizek" w:date="2024-04-08T10:53:00Z">
+        <w:r>
+          <w:rPr>
+            <w:rFonts w:ascii="Calibri" w:hAnsi="Calibri" w:cs="Calibri"/>
+          </w:rPr>
+          <w:t xml:space="preserve">. Each sampling section covered 25 meter long by 4 meter wide, running parallel to riverbank. </w:t>
+        </w:r>
+      </w:ins>
+    </w:p>
+    <w:p>
+      <w:pPr>
         <w:rPr>
+          <w:moveTo w:id="21" w:author="Ashley Vizek" w:date="2024-04-08T10:50:00Z"/>
+          <w:rStyle w:val="eop"/>
           <w:rFonts w:ascii="Calibri" w:hAnsi="Calibri" w:cs="Calibri"/>
           <w:color w:val="000000"/>
           <w:shd w:val="clear" w:color="auto" w:fill="FFFFFF"/>
         </w:rPr>
-        <w:t>Abstract</w:t>
-      </w:r>
+      </w:pPr>
+    </w:p>
+    <w:moveToRangeEnd w:id="2"/>
+    <w:p>
+      <w:pPr>
+        <w:spacing w:after="0" w:line="240" w:lineRule="auto"/>
+        <w:textAlignment w:val="baseline"/>
+        <w:rPr>
+          <w:del w:id="22" w:author="Ashley Vizek" w:date="2024-04-08T10:50:00Z"/>
+          <w:rFonts w:ascii="Calibri" w:hAnsi="Calibri" w:cs="Calibri"/>
+          <w:color w:val="000000"/>
+          <w:shd w:val="clear" w:color="auto" w:fill="FFFFFF"/>
+        </w:rPr>
+      </w:pPr>
+      <w:del w:id="23" w:author="Ashley Vizek" w:date="2024-04-08T10:50:00Z">
+        <w:r>
+          <w:rPr>
+            <w:rFonts w:ascii="Calibri" w:hAnsi="Calibri" w:cs="Calibri"/>
+            <w:color w:val="000000"/>
+            <w:shd w:val="clear" w:color="auto" w:fill="FFFFFF"/>
+          </w:rPr>
+          <w:delText>Abstract</w:delText>
+        </w:r>
+      </w:del>
     </w:p>
     <w:p>
       <w:pPr>
         <w:spacing w:after="0" w:line="240" w:lineRule="auto"/>
         <w:textAlignment w:val="baseline"/>
         <w:rPr>
+          <w:del w:id="24" w:author="Ashley Vizek" w:date="2024-04-08T10:50:00Z"/>
           <w:rFonts w:ascii="Calibri" w:hAnsi="Calibri" w:cs="Calibri"/>
           <w:color w:val="000000"/>
           <w:shd w:val="clear" w:color="auto" w:fill="FFFFFF"/>
@@ -35,96 +299,143 @@
     <w:p>
       <w:pPr>
         <w:rPr>
+          <w:del w:id="25" w:author="Ashley Vizek" w:date="2024-04-08T10:54:00Z"/>
           <w:rStyle w:val="eop"/>
           <w:rFonts w:ascii="Calibri" w:hAnsi="Calibri" w:cs="Calibri"/>
           <w:color w:val="000000"/>
           <w:shd w:val="clear" w:color="auto" w:fill="FFFFFF"/>
         </w:rPr>
       </w:pPr>
-      <w:r>
-        <w:rPr>
-          <w:rFonts w:ascii="Calibri" w:hAnsi="Calibri" w:cs="Calibri"/>
-        </w:rPr>
-        <w:t xml:space="preserve">DWR conducted </w:t>
-      </w:r>
-      <w:r>
-        <w:rPr>
-          <w:rFonts w:ascii="Calibri" w:hAnsi="Calibri" w:cs="Calibri"/>
-        </w:rPr>
-        <w:t xml:space="preserve">this </w:t>
-      </w:r>
-      <w:r>
-        <w:rPr>
-          <w:rFonts w:ascii="Calibri" w:hAnsi="Calibri" w:cs="Calibri"/>
-        </w:rPr>
-        <w:t>one-year study of microhabitat and mesohabitat in Feather Rive</w:t>
-      </w:r>
-      <w:r>
-        <w:rPr>
-          <w:rFonts w:ascii="Calibri" w:hAnsi="Calibri" w:cs="Calibri"/>
-        </w:rPr>
-        <w:t>r. S</w:t>
-      </w:r>
-      <w:r>
-        <w:rPr>
-          <w:rFonts w:ascii="Calibri" w:hAnsi="Calibri" w:cs="Calibri"/>
-        </w:rPr>
-        <w:t xml:space="preserve">norkel </w:t>
-      </w:r>
-      <w:r>
-        <w:rPr>
-          <w:rFonts w:ascii="Calibri" w:hAnsi="Calibri" w:cs="Calibri"/>
-        </w:rPr>
-        <w:t xml:space="preserve">survey </w:t>
-      </w:r>
-      <w:r>
-        <w:rPr>
-          <w:rFonts w:ascii="Calibri" w:hAnsi="Calibri" w:cs="Calibri"/>
-        </w:rPr>
-        <w:t xml:space="preserve">monitoring </w:t>
-      </w:r>
-      <w:r>
-        <w:rPr>
-          <w:rFonts w:ascii="Calibri" w:hAnsi="Calibri" w:cs="Calibri"/>
-        </w:rPr>
-        <w:t xml:space="preserve">occurred </w:t>
-      </w:r>
-      <w:r>
-        <w:rPr>
-          <w:rFonts w:ascii="Calibri" w:hAnsi="Calibri" w:cs="Calibri"/>
-        </w:rPr>
-        <w:t xml:space="preserve">during the </w:t>
-      </w:r>
-      <w:r>
-        <w:rPr>
-          <w:rFonts w:ascii="Calibri" w:hAnsi="Calibri" w:cs="Calibri"/>
-        </w:rPr>
-        <w:t>years</w:t>
-      </w:r>
-      <w:r>
-        <w:rPr>
-          <w:rFonts w:ascii="Calibri" w:hAnsi="Calibri" w:cs="Calibri"/>
-        </w:rPr>
-        <w:t xml:space="preserve"> 2001 and 202 on the Feather River. Sampling was conducted monthly during the months of March to August across 24 different sites, which were selected at random, 12 in Low Flow Channel, and 12 in High Flow Channel. Each sampling section covered 25 meter long by 4 meter wide, running parallel to riverbank. The </w:t>
-      </w:r>
-      <w:r>
-        <w:rPr>
-          <w:rStyle w:val="normaltextrun"/>
-          <w:rFonts w:ascii="Calibri" w:hAnsi="Calibri" w:cs="Calibri"/>
-          <w:color w:val="000000"/>
-          <w:shd w:val="clear" w:color="auto" w:fill="FFFFFF"/>
-        </w:rPr>
-        <w:t>goal of data collected is to identify relationships between habitat conditions (depth, substrate, velocity, and cover) and where juvenile Chinook salmon and steelhead occur.</w:t>
-      </w:r>
-      <w:r>
-        <w:rPr>
-          <w:rStyle w:val="eop"/>
-          <w:rFonts w:ascii="Calibri" w:hAnsi="Calibri" w:cs="Calibri"/>
-          <w:color w:val="000000"/>
-          <w:shd w:val="clear" w:color="auto" w:fill="FFFFFF"/>
-        </w:rPr>
-        <w:t> </w:t>
-      </w:r>
+      <w:del w:id="26" w:author="Ashley Vizek" w:date="2024-04-08T10:53:00Z">
+        <w:r>
+          <w:rPr>
+            <w:rFonts w:ascii="Calibri" w:hAnsi="Calibri" w:cs="Calibri"/>
+          </w:rPr>
+          <w:delText>DWR</w:delText>
+        </w:r>
+      </w:del>
+      <w:del w:id="27" w:author="Ashley Vizek" w:date="2024-04-08T10:52:00Z">
+        <w:r>
+          <w:rPr>
+            <w:rFonts w:ascii="Calibri" w:hAnsi="Calibri" w:cs="Calibri"/>
+          </w:rPr>
+          <w:delText xml:space="preserve"> conducted </w:delText>
+        </w:r>
+        <w:r>
+          <w:rPr>
+            <w:rFonts w:ascii="Calibri" w:hAnsi="Calibri" w:cs="Calibri"/>
+          </w:rPr>
+          <w:delText xml:space="preserve">this </w:delText>
+        </w:r>
+        <w:r>
+          <w:rPr>
+            <w:rFonts w:ascii="Calibri" w:hAnsi="Calibri" w:cs="Calibri"/>
+          </w:rPr>
+          <w:delText>one-year study of microhabitat and mesohabitat in Feather Rive</w:delText>
+        </w:r>
+        <w:r>
+          <w:rPr>
+            <w:rFonts w:ascii="Calibri" w:hAnsi="Calibri" w:cs="Calibri"/>
+          </w:rPr>
+          <w:delText>r</w:delText>
+        </w:r>
+      </w:del>
+      <w:del w:id="28" w:author="Ashley Vizek" w:date="2024-04-08T10:53:00Z">
+        <w:r>
+          <w:rPr>
+            <w:rFonts w:ascii="Calibri" w:hAnsi="Calibri" w:cs="Calibri"/>
+          </w:rPr>
+          <w:delText xml:space="preserve">. </w:delText>
+        </w:r>
+      </w:del>
+      <w:del w:id="29" w:author="Ashley Vizek" w:date="2024-04-08T10:54:00Z">
+        <w:r>
+          <w:rPr>
+            <w:rFonts w:ascii="Calibri" w:hAnsi="Calibri" w:cs="Calibri"/>
+          </w:rPr>
+          <w:delText>S</w:delText>
+        </w:r>
+        <w:r>
+          <w:rPr>
+            <w:rFonts w:ascii="Calibri" w:hAnsi="Calibri" w:cs="Calibri"/>
+          </w:rPr>
+          <w:delText xml:space="preserve">norkel </w:delText>
+        </w:r>
+        <w:r>
+          <w:rPr>
+            <w:rFonts w:ascii="Calibri" w:hAnsi="Calibri" w:cs="Calibri"/>
+          </w:rPr>
+          <w:delText xml:space="preserve">survey </w:delText>
+        </w:r>
+        <w:r>
+          <w:rPr>
+            <w:rFonts w:ascii="Calibri" w:hAnsi="Calibri" w:cs="Calibri"/>
+          </w:rPr>
+          <w:delText xml:space="preserve">monitoring </w:delText>
+        </w:r>
+        <w:r>
+          <w:rPr>
+            <w:rFonts w:ascii="Calibri" w:hAnsi="Calibri" w:cs="Calibri"/>
+          </w:rPr>
+          <w:delText xml:space="preserve">occurred </w:delText>
+        </w:r>
+        <w:r>
+          <w:rPr>
+            <w:rFonts w:ascii="Calibri" w:hAnsi="Calibri" w:cs="Calibri"/>
+          </w:rPr>
+          <w:delText xml:space="preserve">during the </w:delText>
+        </w:r>
+        <w:r>
+          <w:rPr>
+            <w:rFonts w:ascii="Calibri" w:hAnsi="Calibri" w:cs="Calibri"/>
+          </w:rPr>
+          <w:delText>years</w:delText>
+        </w:r>
+        <w:r>
+          <w:rPr>
+            <w:rFonts w:ascii="Calibri" w:hAnsi="Calibri" w:cs="Calibri"/>
+          </w:rPr>
+          <w:delText xml:space="preserve"> 2001 and 202 on the Feather River. </w:delText>
+        </w:r>
+      </w:del>
+      <w:del w:id="30" w:author="Ashley Vizek" w:date="2024-04-08T10:53:00Z">
+        <w:r>
+          <w:rPr>
+            <w:rFonts w:ascii="Calibri" w:hAnsi="Calibri" w:cs="Calibri"/>
+          </w:rPr>
+          <w:delText xml:space="preserve">Sampling was conducted monthly during the months of March to August across 24 different sites, which were selected at random, 12 in Low Flow Channel, and 12 in High Flow Channel. Each sampling section covered 25 meter long by 4 meter wide, running parallel to riverbank. </w:delText>
+        </w:r>
+      </w:del>
+      <w:moveFromRangeStart w:id="31" w:author="Ashley Vizek" w:date="2024-04-08T10:50:00Z" w:name="move163465833"/>
+      <w:moveFrom w:id="32" w:author="Ashley Vizek" w:date="2024-04-08T10:50:00Z">
+        <w:del w:id="33" w:author="Ashley Vizek" w:date="2024-04-08T10:53:00Z">
+          <w:r>
+            <w:rPr>
+              <w:rFonts w:ascii="Calibri" w:hAnsi="Calibri" w:cs="Calibri"/>
+            </w:rPr>
+            <w:delText xml:space="preserve">The </w:delText>
+          </w:r>
+          <w:r>
+            <w:rPr>
+              <w:rStyle w:val="normaltextrun"/>
+              <w:rFonts w:ascii="Calibri" w:hAnsi="Calibri" w:cs="Calibri"/>
+              <w:color w:val="000000"/>
+              <w:shd w:val="clear" w:color="auto" w:fill="FFFFFF"/>
+            </w:rPr>
+            <w:delText>goal of data collected is to identify relationships between habitat conditions (depth, substrate, velocity, and cover) and where juvenile Chinook salmon and steelhead occur.</w:delText>
+          </w:r>
+          <w:r>
+            <w:rPr>
+              <w:rStyle w:val="eop"/>
+              <w:rFonts w:ascii="Calibri" w:hAnsi="Calibri" w:cs="Calibri"/>
+              <w:color w:val="000000"/>
+              <w:shd w:val="clear" w:color="auto" w:fill="FFFFFF"/>
+            </w:rPr>
+            <w:delText> </w:delText>
+          </w:r>
+        </w:del>
+      </w:moveFrom>
+      <w:moveFromRangeEnd w:id="31"/>
     </w:p>
     <w:p>
       <w:pPr>
@@ -311,6 +622,14 @@
     <w:abstractNumId w:val="0"/>
   </w:num>
 </w:numbering>
+</file>
+
+<file path=word/people.xml><?xml version="1.0" encoding="utf-8"?>
+<w15:people xmlns:wpc="http://schemas.microsoft.com/office/word/2010/wordprocessingCanvas" xmlns:cx="http://schemas.microsoft.com/office/drawing/2014/chartex" xmlns:cx1="http://schemas.microsoft.com/office/drawing/2015/9/8/chartex" xmlns:cx2="http://schemas.microsoft.com/office/drawing/2015/10/21/chartex" xmlns:cx3="http://schemas.microsoft.com/office/drawing/2016/5/9/chartex" xmlns:cx4="http://schemas.microsoft.com/office/drawing/2016/5/10/chartex" xmlns:cx5="http://schemas.microsoft.com/office/drawing/2016/5/11/chartex" xmlns:cx6="http://schemas.microsoft.com/office/drawing/2016/5/12/chartex" xmlns:cx7="http://schemas.microsoft.com/office/drawing/2016/5/13/chartex" xmlns:cx8="http://schemas.microsoft.com/office/drawing/2016/5/14/chartex" xmlns:mc="http://schemas.openxmlformats.org/markup-compatibility/2006" xmlns:aink="http://schemas.microsoft.com/office/drawing/2016/ink" xmlns:am3d="http://schemas.microsoft.com/office/drawing/2017/model3d" xmlns:o="urn:schemas-microsoft-com:office:office" xmlns:oel="http://schemas.microsoft.com/office/2019/extlst" xmlns:r="http://schemas.openxmlformats.org/officeDocument/2006/relationships" xmlns:m="http://schemas.openxmlformats.org/officeDocument/2006/math" xmlns:v="urn:schemas-microsoft-com:vml" xmlns:wp14="http://schemas.microsoft.com/office/word/2010/wordprocessingDrawing" xmlns:wp="http://schemas.openxmlformats.org/drawingml/2006/wordprocessingDrawing" xmlns:w10="urn:schemas-microsoft-com:office:word" xmlns:w="http://schemas.openxmlformats.org/wordprocessingml/2006/main" xmlns:w14="http://schemas.microsoft.com/office/word/2010/wordml" xmlns:w15="http://schemas.microsoft.com/office/word/2012/wordml" xmlns:w16cex="http://schemas.microsoft.com/office/word/2018/wordml/cex" xmlns:w16cid="http://schemas.microsoft.com/office/word/2016/wordml/cid" xmlns:w16="http://schemas.microsoft.com/office/word/2018/wordml" xmlns:w16sdtdh="http://schemas.microsoft.com/office/word/2020/wordml/sdtdatahash" xmlns:w16se="http://schemas.microsoft.com/office/word/2015/wordml/symex" xmlns:wpg="http://schemas.microsoft.com/office/word/2010/wordprocessingGroup" xmlns:wpi="http://schemas.microsoft.com/office/word/2010/wordprocessingInk" xmlns:wne="http://schemas.microsoft.com/office/word/2006/wordml" xmlns:wps="http://schemas.microsoft.com/office/word/2010/wordprocessingShape" mc:Ignorable="w14 w15 w16se w16cid w16 w16cex w16sdtdh wp14">
+  <w15:person w15:author="Ashley Vizek">
+    <w15:presenceInfo w15:providerId="Windows Live" w15:userId="d4747e6e06773ba2"/>
+  </w15:person>
+</w15:people>
 </file>
 
 <file path=word/styles.xml><?xml version="1.0" encoding="utf-8"?>
@@ -785,6 +1104,16 @@
     <w:basedOn w:val="DefaultParagraphFont"/>
     <w:rsid w:val="007A0B1A"/>
   </w:style>
+  <w:style w:type="paragraph" w:styleId="Revision">
+    <w:name w:val="Revision"/>
+    <w:hidden/>
+    <w:uiPriority w:val="99"/>
+    <w:semiHidden/>
+    <w:rsid w:val="003B58F4"/>
+    <w:pPr>
+      <w:spacing w:after="0" w:line="240" w:lineRule="auto"/>
+    </w:pPr>
+  </w:style>
 </w:styles>
 </file>
 
@@ -1074,25 +1403,16 @@
 </file>
 
 <file path=customXml/item1.xml><?xml version="1.0" encoding="utf-8"?>
-<b:Sources xmlns:b="http://schemas.openxmlformats.org/officeDocument/2006/bibliography" xmlns="http://schemas.openxmlformats.org/officeDocument/2006/bibliography" SelectedStyle="\APASixthEditionOfficeOnline.xsl" StyleName="APA" Version="6"/>
-</file>
-
-<file path=customXml/item2.xml><?xml version="1.0" encoding="utf-8"?>
 <p:properties xmlns:p="http://schemas.microsoft.com/office/2006/metadata/properties" xmlns:xsi="http://www.w3.org/2001/XMLSchema-instance" xmlns:pc="http://schemas.microsoft.com/office/infopath/2007/PartnerControls">
   <documentManagement/>
 </p:properties>
 </file>
 
-<file path=customXml/item3.xml><?xml version="1.0" encoding="utf-8"?>
-<?mso-contentType ?>
-<FormTemplates xmlns="http://schemas.microsoft.com/sharepoint/v3/contenttype/forms">
-  <Display>DocumentLibraryForm</Display>
-  <Edit>DocumentLibraryForm</Edit>
-  <New>DocumentLibraryForm</New>
-</FormTemplates>
+<file path=customXml/item2.xml><?xml version="1.0" encoding="utf-8"?>
+<b:Sources xmlns:b="http://schemas.openxmlformats.org/officeDocument/2006/bibliography" xmlns="http://schemas.openxmlformats.org/officeDocument/2006/bibliography" SelectedStyle="\APASixthEditionOfficeOnline.xsl" StyleName="APA" Version="6"/>
 </file>
 
-<file path=customXml/item4.xml><?xml version="1.0" encoding="utf-8"?>
+<file path=customXml/item3.xml><?xml version="1.0" encoding="utf-8"?>
 <ct:contentTypeSchema xmlns:ct="http://schemas.microsoft.com/office/2006/metadata/contentType" xmlns:ma="http://schemas.microsoft.com/office/2006/metadata/properties/metaAttributes" ct:_="" ma:_="" ma:contentTypeName="Document" ma:contentTypeID="0x01010062F3A0D97C24D44188E22ED6BF629E5F" ma:contentTypeVersion="11" ma:contentTypeDescription="Create a new document." ma:contentTypeScope="" ma:versionID="d417724eab557a4a1613df09cf549db5">
   <xsd:schema xmlns:xsd="http://www.w3.org/2001/XMLSchema" xmlns:xs="http://www.w3.org/2001/XMLSchema" xmlns:p="http://schemas.microsoft.com/office/2006/metadata/properties" xmlns:ns2="0babd99f-cddb-4efe-bfbd-78b0de5d1c16" targetNamespace="http://schemas.microsoft.com/office/2006/metadata/properties" ma:root="true" ma:fieldsID="452ce7caafae2949ffe48c11a29016ca" ns2:_="">
     <xsd:import namespace="0babd99f-cddb-4efe-bfbd-78b0de5d1c16"/>
@@ -1282,15 +1602,16 @@
 </ct:contentTypeSchema>
 </file>
 
-<file path=customXml/itemProps1.xml><?xml version="1.0" encoding="utf-8"?>
-<ds:datastoreItem xmlns:ds="http://schemas.openxmlformats.org/officeDocument/2006/customXml" ds:itemID="{992B85D2-594B-4697-A2DD-FFE190E75657}">
-  <ds:schemaRefs>
-    <ds:schemaRef ds:uri="http://schemas.openxmlformats.org/officeDocument/2006/bibliography"/>
-  </ds:schemaRefs>
-</ds:datastoreItem>
+<file path=customXml/item4.xml><?xml version="1.0" encoding="utf-8"?>
+<?mso-contentType ?>
+<FormTemplates xmlns="http://schemas.microsoft.com/sharepoint/v3/contenttype/forms">
+  <Display>DocumentLibraryForm</Display>
+  <Edit>DocumentLibraryForm</Edit>
+  <New>DocumentLibraryForm</New>
+</FormTemplates>
 </file>
 
-<file path=customXml/itemProps2.xml><?xml version="1.0" encoding="utf-8"?>
+<file path=customXml/itemProps1.xml><?xml version="1.0" encoding="utf-8"?>
 <ds:datastoreItem xmlns:ds="http://schemas.openxmlformats.org/officeDocument/2006/customXml" ds:itemID="{54AF356A-2E96-4152-B308-A06835208F42}">
   <ds:schemaRefs>
     <ds:schemaRef ds:uri="http://schemas.microsoft.com/office/2006/metadata/properties"/>
@@ -1299,15 +1620,15 @@
 </ds:datastoreItem>
 </file>
 
-<file path=customXml/itemProps3.xml><?xml version="1.0" encoding="utf-8"?>
-<ds:datastoreItem xmlns:ds="http://schemas.openxmlformats.org/officeDocument/2006/customXml" ds:itemID="{DE21C82F-5AF4-438F-920C-9ED547137811}">
+<file path=customXml/itemProps2.xml><?xml version="1.0" encoding="utf-8"?>
+<ds:datastoreItem xmlns:ds="http://schemas.openxmlformats.org/officeDocument/2006/customXml" ds:itemID="{992B85D2-594B-4697-A2DD-FFE190E75657}">
   <ds:schemaRefs>
-    <ds:schemaRef ds:uri="http://schemas.microsoft.com/sharepoint/v3/contenttype/forms"/>
+    <ds:schemaRef ds:uri="http://schemas.openxmlformats.org/officeDocument/2006/bibliography"/>
   </ds:schemaRefs>
 </ds:datastoreItem>
 </file>
 
-<file path=customXml/itemProps4.xml><?xml version="1.0" encoding="utf-8"?>
+<file path=customXml/itemProps3.xml><?xml version="1.0" encoding="utf-8"?>
 <ds:datastoreItem xmlns:ds="http://schemas.openxmlformats.org/officeDocument/2006/customXml" ds:itemID="{C4DDF034-AC63-4FC8-93D1-A8F2D2B860B0}">
   <ds:schemaRefs>
     <ds:schemaRef ds:uri="http://schemas.microsoft.com/office/2006/metadata/contentType"/>
@@ -1323,4 +1644,12 @@
     <ds:schemaRef ds:uri="http://schemas.microsoft.com/internal/obd"/>
   </ds:schemaRefs>
 </ds:datastoreItem>
+</file>
+
+<file path=customXml/itemProps4.xml><?xml version="1.0" encoding="utf-8"?>
+<ds:datastoreItem xmlns:ds="http://schemas.openxmlformats.org/officeDocument/2006/customXml" ds:itemID="{DE21C82F-5AF4-438F-920C-9ED547137811}">
+  <ds:schemaRefs>
+    <ds:schemaRef ds:uri="http://schemas.microsoft.com/sharepoint/v3/contenttype/forms"/>
+  </ds:schemaRefs>
+</ds:datastoreItem>
 </file>
--- a/data-raw/metadata/abstract.docx
+++ b/data-raw/metadata/abstract.docx
@@ -5,437 +5,132 @@
     <w:p>
       <w:pPr>
         <w:rPr>
-          <w:ins w:id="0" w:author="Ashley Vizek" w:date="2024-04-08T10:53:00Z"/>
           <w:rStyle w:val="eop"/>
           <w:rFonts w:ascii="Calibri" w:hAnsi="Calibri" w:cs="Calibri"/>
           <w:color w:val="000000"/>
           <w:shd w:val="clear" w:color="auto" w:fill="FFFFFF"/>
         </w:rPr>
       </w:pPr>
-      <w:ins w:id="1" w:author="Ashley Vizek" w:date="2024-04-08T10:52:00Z">
-        <w:r>
-          <w:rPr>
-            <w:rFonts w:ascii="Calibri" w:hAnsi="Calibri" w:cs="Calibri"/>
-          </w:rPr>
-          <w:t xml:space="preserve">The California Department of Water Resources (DWR), </w:t>
-        </w:r>
-        <w:r>
-          <w:rPr>
-            <w:rFonts w:ascii="Calibri" w:hAnsi="Calibri" w:cs="Calibri"/>
-          </w:rPr>
-          <w:t xml:space="preserve">conducted </w:t>
-        </w:r>
-        <w:r>
-          <w:rPr>
-            <w:rFonts w:ascii="Calibri" w:hAnsi="Calibri" w:cs="Calibri"/>
-          </w:rPr>
-          <w:t>a</w:t>
-        </w:r>
-        <w:r>
-          <w:rPr>
-            <w:rFonts w:ascii="Calibri" w:hAnsi="Calibri" w:cs="Calibri"/>
-          </w:rPr>
-          <w:t xml:space="preserve"> </w:t>
-        </w:r>
-        <w:r>
-          <w:rPr>
-            <w:rFonts w:ascii="Calibri" w:hAnsi="Calibri" w:cs="Calibri"/>
-          </w:rPr>
-          <w:t>one-year study of microhabitat and mesohabitat in Feather Rive</w:t>
-        </w:r>
-        <w:r>
-          <w:rPr>
-            <w:rFonts w:ascii="Calibri" w:hAnsi="Calibri" w:cs="Calibri"/>
-          </w:rPr>
-          <w:t>r</w:t>
-        </w:r>
-        <w:r>
-          <w:rPr>
-            <w:rFonts w:ascii="Calibri" w:hAnsi="Calibri" w:cs="Calibri"/>
-          </w:rPr>
-          <w:t xml:space="preserve">. </w:t>
-        </w:r>
-      </w:ins>
-      <w:moveToRangeStart w:id="2" w:author="Ashley Vizek" w:date="2024-04-08T10:50:00Z" w:name="move163465833"/>
-      <w:moveTo w:id="3" w:author="Ashley Vizek" w:date="2024-04-08T10:50:00Z">
-        <w:r>
-          <w:rPr>
-            <w:rFonts w:ascii="Calibri" w:hAnsi="Calibri" w:cs="Calibri"/>
-          </w:rPr>
-          <w:t xml:space="preserve">The </w:t>
-        </w:r>
-        <w:r>
-          <w:rPr>
-            <w:rStyle w:val="normaltextrun"/>
-            <w:rFonts w:ascii="Calibri" w:hAnsi="Calibri" w:cs="Calibri"/>
-            <w:color w:val="000000"/>
-            <w:shd w:val="clear" w:color="auto" w:fill="FFFFFF"/>
-          </w:rPr>
-          <w:t>goal</w:t>
-        </w:r>
-      </w:moveTo>
-      <w:ins w:id="4" w:author="Ashley Vizek" w:date="2024-04-08T10:54:00Z">
-        <w:r>
-          <w:rPr>
-            <w:rStyle w:val="normaltextrun"/>
-            <w:rFonts w:ascii="Calibri" w:hAnsi="Calibri" w:cs="Calibri"/>
-            <w:color w:val="000000"/>
-            <w:shd w:val="clear" w:color="auto" w:fill="FFFFFF"/>
-          </w:rPr>
-          <w:t xml:space="preserve"> of</w:t>
-        </w:r>
-      </w:ins>
-      <w:moveTo w:id="5" w:author="Ashley Vizek" w:date="2024-04-08T10:50:00Z">
-        <w:r>
-          <w:rPr>
-            <w:rStyle w:val="normaltextrun"/>
-            <w:rFonts w:ascii="Calibri" w:hAnsi="Calibri" w:cs="Calibri"/>
-            <w:color w:val="000000"/>
-            <w:shd w:val="clear" w:color="auto" w:fill="FFFFFF"/>
-          </w:rPr>
-          <w:t xml:space="preserve"> </w:t>
-        </w:r>
-        <w:del w:id="6" w:author="Ashley Vizek" w:date="2024-04-08T10:52:00Z">
-          <w:r>
-            <w:rPr>
-              <w:rStyle w:val="normaltextrun"/>
-              <w:rFonts w:ascii="Calibri" w:hAnsi="Calibri" w:cs="Calibri"/>
-              <w:color w:val="000000"/>
-              <w:shd w:val="clear" w:color="auto" w:fill="FFFFFF"/>
-            </w:rPr>
-            <w:delText>of data collected</w:delText>
-          </w:r>
-        </w:del>
-      </w:moveTo>
-      <w:ins w:id="7" w:author="Ashley Vizek" w:date="2024-04-08T10:50:00Z">
-        <w:r>
-          <w:rPr>
-            <w:rStyle w:val="normaltextrun"/>
-            <w:rFonts w:ascii="Calibri" w:hAnsi="Calibri" w:cs="Calibri"/>
-            <w:color w:val="000000"/>
-            <w:shd w:val="clear" w:color="auto" w:fill="FFFFFF"/>
-          </w:rPr>
-          <w:t>this study</w:t>
-        </w:r>
-      </w:ins>
-      <w:moveTo w:id="8" w:author="Ashley Vizek" w:date="2024-04-08T10:50:00Z">
-        <w:r>
-          <w:rPr>
-            <w:rStyle w:val="normaltextrun"/>
-            <w:rFonts w:ascii="Calibri" w:hAnsi="Calibri" w:cs="Calibri"/>
-            <w:color w:val="000000"/>
-            <w:shd w:val="clear" w:color="auto" w:fill="FFFFFF"/>
-          </w:rPr>
-          <w:t xml:space="preserve"> </w:t>
-        </w:r>
-        <w:del w:id="9" w:author="Ashley Vizek" w:date="2024-04-08T10:53:00Z">
-          <w:r>
-            <w:rPr>
-              <w:rStyle w:val="normaltextrun"/>
-              <w:rFonts w:ascii="Calibri" w:hAnsi="Calibri" w:cs="Calibri"/>
-              <w:color w:val="000000"/>
-              <w:shd w:val="clear" w:color="auto" w:fill="FFFFFF"/>
-            </w:rPr>
-            <w:delText>is</w:delText>
-          </w:r>
-        </w:del>
-      </w:moveTo>
-      <w:ins w:id="10" w:author="Ashley Vizek" w:date="2024-04-08T10:53:00Z">
-        <w:r>
-          <w:rPr>
-            <w:rStyle w:val="normaltextrun"/>
-            <w:rFonts w:ascii="Calibri" w:hAnsi="Calibri" w:cs="Calibri"/>
-            <w:color w:val="000000"/>
-            <w:shd w:val="clear" w:color="auto" w:fill="FFFFFF"/>
-          </w:rPr>
-          <w:t>was</w:t>
-        </w:r>
-      </w:ins>
-      <w:moveTo w:id="11" w:author="Ashley Vizek" w:date="2024-04-08T10:50:00Z">
-        <w:r>
-          <w:rPr>
-            <w:rStyle w:val="normaltextrun"/>
-            <w:rFonts w:ascii="Calibri" w:hAnsi="Calibri" w:cs="Calibri"/>
-            <w:color w:val="000000"/>
-            <w:shd w:val="clear" w:color="auto" w:fill="FFFFFF"/>
-          </w:rPr>
-          <w:t xml:space="preserve"> to identify relationships between habitat conditions (depth, substrate, velocity, and cover) and where juvenile Chinook salmon and steelhead occur.</w:t>
-        </w:r>
-        <w:r>
-          <w:rPr>
-            <w:rStyle w:val="eop"/>
-            <w:rFonts w:ascii="Calibri" w:hAnsi="Calibri" w:cs="Calibri"/>
-            <w:color w:val="000000"/>
-            <w:shd w:val="clear" w:color="auto" w:fill="FFFFFF"/>
-          </w:rPr>
-          <w:t> </w:t>
-        </w:r>
-      </w:moveTo>
-      <w:ins w:id="12" w:author="Ashley Vizek" w:date="2024-04-08T10:53:00Z">
-        <w:r>
-          <w:rPr>
-            <w:rFonts w:ascii="Calibri" w:hAnsi="Calibri" w:cs="Calibri"/>
-          </w:rPr>
-          <w:t>Snorkel surveys were conducted</w:t>
-        </w:r>
-        <w:r>
-          <w:rPr>
-            <w:rFonts w:ascii="Calibri" w:hAnsi="Calibri" w:cs="Calibri"/>
-          </w:rPr>
-          <w:t xml:space="preserve"> monthly March </w:t>
-        </w:r>
-      </w:ins>
-      <w:ins w:id="13" w:author="Ashley Vizek" w:date="2024-04-08T10:54:00Z">
-        <w:r>
-          <w:rPr>
-            <w:rFonts w:ascii="Calibri" w:hAnsi="Calibri" w:cs="Calibri"/>
-          </w:rPr>
-          <w:t>through</w:t>
-        </w:r>
-      </w:ins>
-      <w:ins w:id="14" w:author="Ashley Vizek" w:date="2024-04-08T10:53:00Z">
-        <w:r>
-          <w:rPr>
-            <w:rFonts w:ascii="Calibri" w:hAnsi="Calibri" w:cs="Calibri"/>
-          </w:rPr>
-          <w:t xml:space="preserve"> August</w:t>
-        </w:r>
-      </w:ins>
-      <w:ins w:id="15" w:author="Ashley Vizek" w:date="2024-04-08T10:54:00Z">
-        <w:r>
-          <w:rPr>
-            <w:rFonts w:ascii="Calibri" w:hAnsi="Calibri" w:cs="Calibri"/>
-          </w:rPr>
-          <w:t xml:space="preserve"> in 2001-2002</w:t>
-        </w:r>
-      </w:ins>
-      <w:ins w:id="16" w:author="Ashley Vizek" w:date="2024-04-08T10:53:00Z">
-        <w:r>
-          <w:rPr>
-            <w:rFonts w:ascii="Calibri" w:hAnsi="Calibri" w:cs="Calibri"/>
-          </w:rPr>
-          <w:t xml:space="preserve"> across 24 different sites, which were selected at random</w:t>
-        </w:r>
-      </w:ins>
-      <w:ins w:id="17" w:author="Ashley Vizek" w:date="2024-04-08T10:54:00Z">
-        <w:r>
-          <w:rPr>
-            <w:rFonts w:ascii="Calibri" w:hAnsi="Calibri" w:cs="Calibri"/>
-          </w:rPr>
-          <w:t xml:space="preserve"> (</w:t>
-        </w:r>
-      </w:ins>
-      <w:ins w:id="18" w:author="Ashley Vizek" w:date="2024-04-08T10:53:00Z">
-        <w:r>
-          <w:rPr>
-            <w:rFonts w:ascii="Calibri" w:hAnsi="Calibri" w:cs="Calibri"/>
-          </w:rPr>
-          <w:t>12 in Low Flow Channel, and 12 in High Flow Channel</w:t>
-        </w:r>
-      </w:ins>
-      <w:ins w:id="19" w:author="Ashley Vizek" w:date="2024-04-08T10:54:00Z">
-        <w:r>
-          <w:rPr>
-            <w:rFonts w:ascii="Calibri" w:hAnsi="Calibri" w:cs="Calibri"/>
-          </w:rPr>
-          <w:t>)</w:t>
-        </w:r>
-      </w:ins>
-      <w:ins w:id="20" w:author="Ashley Vizek" w:date="2024-04-08T10:53:00Z">
-        <w:r>
-          <w:rPr>
-            <w:rFonts w:ascii="Calibri" w:hAnsi="Calibri" w:cs="Calibri"/>
-          </w:rPr>
-          <w:t xml:space="preserve">. Each sampling section covered 25 meter long by 4 meter wide, running parallel to riverbank. </w:t>
-        </w:r>
-      </w:ins>
+      <w:proofErr w:type="gramStart"/>
+      <w:r>
+        <w:rPr>
+          <w:rFonts w:ascii="Calibri" w:hAnsi="Calibri" w:cs="Calibri"/>
+        </w:rPr>
+        <w:t>The California Department of Water Resources (DWR),</w:t>
+      </w:r>
+      <w:proofErr w:type="gramEnd"/>
+      <w:r>
+        <w:rPr>
+          <w:rFonts w:ascii="Calibri" w:hAnsi="Calibri" w:cs="Calibri"/>
+        </w:rPr>
+        <w:t xml:space="preserve"> conducted a </w:t>
+      </w:r>
+      <w:r>
+        <w:rPr>
+          <w:rFonts w:ascii="Calibri" w:hAnsi="Calibri" w:cs="Calibri"/>
+        </w:rPr>
+        <w:t>one-year study of microhabitat and mesohabitat in Feather Rive</w:t>
+      </w:r>
+      <w:r>
+        <w:rPr>
+          <w:rFonts w:ascii="Calibri" w:hAnsi="Calibri" w:cs="Calibri"/>
+        </w:rPr>
+        <w:t xml:space="preserve">r. </w:t>
+      </w:r>
+      <w:r>
+        <w:rPr>
+          <w:rFonts w:ascii="Calibri" w:hAnsi="Calibri" w:cs="Calibri"/>
+        </w:rPr>
+        <w:t xml:space="preserve">The </w:t>
+      </w:r>
+      <w:r>
+        <w:rPr>
+          <w:rStyle w:val="normaltextrun"/>
+          <w:rFonts w:ascii="Calibri" w:hAnsi="Calibri" w:cs="Calibri"/>
+          <w:color w:val="000000"/>
+          <w:shd w:val="clear" w:color="auto" w:fill="FFFFFF"/>
+        </w:rPr>
+        <w:t>goal</w:t>
+      </w:r>
+      <w:r>
+        <w:rPr>
+          <w:rStyle w:val="normaltextrun"/>
+          <w:rFonts w:ascii="Calibri" w:hAnsi="Calibri" w:cs="Calibri"/>
+          <w:color w:val="000000"/>
+          <w:shd w:val="clear" w:color="auto" w:fill="FFFFFF"/>
+        </w:rPr>
+        <w:t xml:space="preserve"> of</w:t>
+      </w:r>
+      <w:r>
+        <w:rPr>
+          <w:rStyle w:val="normaltextrun"/>
+          <w:rFonts w:ascii="Calibri" w:hAnsi="Calibri" w:cs="Calibri"/>
+          <w:color w:val="000000"/>
+          <w:shd w:val="clear" w:color="auto" w:fill="FFFFFF"/>
+        </w:rPr>
+        <w:t xml:space="preserve"> </w:t>
+      </w:r>
+      <w:r>
+        <w:rPr>
+          <w:rStyle w:val="normaltextrun"/>
+          <w:rFonts w:ascii="Calibri" w:hAnsi="Calibri" w:cs="Calibri"/>
+          <w:color w:val="000000"/>
+          <w:shd w:val="clear" w:color="auto" w:fill="FFFFFF"/>
+        </w:rPr>
+        <w:t>this study</w:t>
+      </w:r>
+      <w:r>
+        <w:rPr>
+          <w:rStyle w:val="normaltextrun"/>
+          <w:rFonts w:ascii="Calibri" w:hAnsi="Calibri" w:cs="Calibri"/>
+          <w:color w:val="000000"/>
+          <w:shd w:val="clear" w:color="auto" w:fill="FFFFFF"/>
+        </w:rPr>
+        <w:t xml:space="preserve"> </w:t>
+      </w:r>
+      <w:r>
+        <w:rPr>
+          <w:rStyle w:val="normaltextrun"/>
+          <w:rFonts w:ascii="Calibri" w:hAnsi="Calibri" w:cs="Calibri"/>
+          <w:color w:val="000000"/>
+          <w:shd w:val="clear" w:color="auto" w:fill="FFFFFF"/>
+        </w:rPr>
+        <w:t>was</w:t>
+      </w:r>
+      <w:r>
+        <w:rPr>
+          <w:rStyle w:val="normaltextrun"/>
+          <w:rFonts w:ascii="Calibri" w:hAnsi="Calibri" w:cs="Calibri"/>
+          <w:color w:val="000000"/>
+          <w:shd w:val="clear" w:color="auto" w:fill="FFFFFF"/>
+        </w:rPr>
+        <w:t xml:space="preserve"> to identify relationships between habitat conditions (depth, substrate, velocity, and cover) and where juvenile Chinook salmon and steelhead occur.</w:t>
+      </w:r>
+      <w:r>
+        <w:rPr>
+          <w:rStyle w:val="eop"/>
+          <w:rFonts w:ascii="Calibri" w:hAnsi="Calibri" w:cs="Calibri"/>
+          <w:color w:val="000000"/>
+          <w:shd w:val="clear" w:color="auto" w:fill="FFFFFF"/>
+        </w:rPr>
+        <w:t> </w:t>
+      </w:r>
+      <w:r>
+        <w:rPr>
+          <w:rFonts w:ascii="Calibri" w:hAnsi="Calibri" w:cs="Calibri"/>
+        </w:rPr>
+        <w:t xml:space="preserve">Snorkel surveys were conducted monthly March through August in 2001across 24 different sites, which were selected at random (12 in Low Flow Channel, and 12 in High Flow Channel). Each sampling section covered 25 meter long by 4 meter wide, running parallel to riverbank. </w:t>
+      </w:r>
     </w:p>
     <w:p>
       <w:pPr>
         <w:rPr>
-          <w:moveTo w:id="21" w:author="Ashley Vizek" w:date="2024-04-08T10:50:00Z"/>
           <w:rStyle w:val="eop"/>
           <w:rFonts w:ascii="Calibri" w:hAnsi="Calibri" w:cs="Calibri"/>
           <w:color w:val="000000"/>
           <w:shd w:val="clear" w:color="auto" w:fill="FFFFFF"/>
         </w:rPr>
       </w:pPr>
-    </w:p>
-    <w:moveToRangeEnd w:id="2"/>
-    <w:p>
-      <w:pPr>
-        <w:spacing w:after="0" w:line="240" w:lineRule="auto"/>
-        <w:textAlignment w:val="baseline"/>
-        <w:rPr>
-          <w:del w:id="22" w:author="Ashley Vizek" w:date="2024-04-08T10:50:00Z"/>
-          <w:rFonts w:ascii="Calibri" w:hAnsi="Calibri" w:cs="Calibri"/>
-          <w:color w:val="000000"/>
-          <w:shd w:val="clear" w:color="auto" w:fill="FFFFFF"/>
-        </w:rPr>
-      </w:pPr>
-      <w:del w:id="23" w:author="Ashley Vizek" w:date="2024-04-08T10:50:00Z">
-        <w:r>
-          <w:rPr>
-            <w:rFonts w:ascii="Calibri" w:hAnsi="Calibri" w:cs="Calibri"/>
-            <w:color w:val="000000"/>
-            <w:shd w:val="clear" w:color="auto" w:fill="FFFFFF"/>
-          </w:rPr>
-          <w:delText>Abstract</w:delText>
-        </w:r>
-      </w:del>
-    </w:p>
-    <w:p>
-      <w:pPr>
-        <w:spacing w:after="0" w:line="240" w:lineRule="auto"/>
-        <w:textAlignment w:val="baseline"/>
-        <w:rPr>
-          <w:del w:id="24" w:author="Ashley Vizek" w:date="2024-04-08T10:50:00Z"/>
-          <w:rFonts w:ascii="Calibri" w:hAnsi="Calibri" w:cs="Calibri"/>
-          <w:color w:val="000000"/>
-          <w:shd w:val="clear" w:color="auto" w:fill="FFFFFF"/>
-        </w:rPr>
-      </w:pPr>
-    </w:p>
-    <w:p>
-      <w:pPr>
-        <w:rPr>
-          <w:del w:id="25" w:author="Ashley Vizek" w:date="2024-04-08T10:54:00Z"/>
-          <w:rStyle w:val="eop"/>
-          <w:rFonts w:ascii="Calibri" w:hAnsi="Calibri" w:cs="Calibri"/>
-          <w:color w:val="000000"/>
-          <w:shd w:val="clear" w:color="auto" w:fill="FFFFFF"/>
-        </w:rPr>
-      </w:pPr>
-      <w:del w:id="26" w:author="Ashley Vizek" w:date="2024-04-08T10:53:00Z">
-        <w:r>
-          <w:rPr>
-            <w:rFonts w:ascii="Calibri" w:hAnsi="Calibri" w:cs="Calibri"/>
-          </w:rPr>
-          <w:delText>DWR</w:delText>
-        </w:r>
-      </w:del>
-      <w:del w:id="27" w:author="Ashley Vizek" w:date="2024-04-08T10:52:00Z">
-        <w:r>
-          <w:rPr>
-            <w:rFonts w:ascii="Calibri" w:hAnsi="Calibri" w:cs="Calibri"/>
-          </w:rPr>
-          <w:delText xml:space="preserve"> conducted </w:delText>
-        </w:r>
-        <w:r>
-          <w:rPr>
-            <w:rFonts w:ascii="Calibri" w:hAnsi="Calibri" w:cs="Calibri"/>
-          </w:rPr>
-          <w:delText xml:space="preserve">this </w:delText>
-        </w:r>
-        <w:r>
-          <w:rPr>
-            <w:rFonts w:ascii="Calibri" w:hAnsi="Calibri" w:cs="Calibri"/>
-          </w:rPr>
-          <w:delText>one-year study of microhabitat and mesohabitat in Feather Rive</w:delText>
-        </w:r>
-        <w:r>
-          <w:rPr>
-            <w:rFonts w:ascii="Calibri" w:hAnsi="Calibri" w:cs="Calibri"/>
-          </w:rPr>
-          <w:delText>r</w:delText>
-        </w:r>
-      </w:del>
-      <w:del w:id="28" w:author="Ashley Vizek" w:date="2024-04-08T10:53:00Z">
-        <w:r>
-          <w:rPr>
-            <w:rFonts w:ascii="Calibri" w:hAnsi="Calibri" w:cs="Calibri"/>
-          </w:rPr>
-          <w:delText xml:space="preserve">. </w:delText>
-        </w:r>
-      </w:del>
-      <w:del w:id="29" w:author="Ashley Vizek" w:date="2024-04-08T10:54:00Z">
-        <w:r>
-          <w:rPr>
-            <w:rFonts w:ascii="Calibri" w:hAnsi="Calibri" w:cs="Calibri"/>
-          </w:rPr>
-          <w:delText>S</w:delText>
-        </w:r>
-        <w:r>
-          <w:rPr>
-            <w:rFonts w:ascii="Calibri" w:hAnsi="Calibri" w:cs="Calibri"/>
-          </w:rPr>
-          <w:delText xml:space="preserve">norkel </w:delText>
-        </w:r>
-        <w:r>
-          <w:rPr>
-            <w:rFonts w:ascii="Calibri" w:hAnsi="Calibri" w:cs="Calibri"/>
-          </w:rPr>
-          <w:delText xml:space="preserve">survey </w:delText>
-        </w:r>
-        <w:r>
-          <w:rPr>
-            <w:rFonts w:ascii="Calibri" w:hAnsi="Calibri" w:cs="Calibri"/>
-          </w:rPr>
-          <w:delText xml:space="preserve">monitoring </w:delText>
-        </w:r>
-        <w:r>
-          <w:rPr>
-            <w:rFonts w:ascii="Calibri" w:hAnsi="Calibri" w:cs="Calibri"/>
-          </w:rPr>
-          <w:delText xml:space="preserve">occurred </w:delText>
-        </w:r>
-        <w:r>
-          <w:rPr>
-            <w:rFonts w:ascii="Calibri" w:hAnsi="Calibri" w:cs="Calibri"/>
-          </w:rPr>
-          <w:delText xml:space="preserve">during the </w:delText>
-        </w:r>
-        <w:r>
-          <w:rPr>
-            <w:rFonts w:ascii="Calibri" w:hAnsi="Calibri" w:cs="Calibri"/>
-          </w:rPr>
-          <w:delText>years</w:delText>
-        </w:r>
-        <w:r>
-          <w:rPr>
-            <w:rFonts w:ascii="Calibri" w:hAnsi="Calibri" w:cs="Calibri"/>
-          </w:rPr>
-          <w:delText xml:space="preserve"> 2001 and 202 on the Feather River. </w:delText>
-        </w:r>
-      </w:del>
-      <w:del w:id="30" w:author="Ashley Vizek" w:date="2024-04-08T10:53:00Z">
-        <w:r>
-          <w:rPr>
-            <w:rFonts w:ascii="Calibri" w:hAnsi="Calibri" w:cs="Calibri"/>
-          </w:rPr>
-          <w:delText xml:space="preserve">Sampling was conducted monthly during the months of March to August across 24 different sites, which were selected at random, 12 in Low Flow Channel, and 12 in High Flow Channel. Each sampling section covered 25 meter long by 4 meter wide, running parallel to riverbank. </w:delText>
-        </w:r>
-      </w:del>
-      <w:moveFromRangeStart w:id="31" w:author="Ashley Vizek" w:date="2024-04-08T10:50:00Z" w:name="move163465833"/>
-      <w:moveFrom w:id="32" w:author="Ashley Vizek" w:date="2024-04-08T10:50:00Z">
-        <w:del w:id="33" w:author="Ashley Vizek" w:date="2024-04-08T10:53:00Z">
-          <w:r>
-            <w:rPr>
-              <w:rFonts w:ascii="Calibri" w:hAnsi="Calibri" w:cs="Calibri"/>
-            </w:rPr>
-            <w:delText xml:space="preserve">The </w:delText>
-          </w:r>
-          <w:r>
-            <w:rPr>
-              <w:rStyle w:val="normaltextrun"/>
-              <w:rFonts w:ascii="Calibri" w:hAnsi="Calibri" w:cs="Calibri"/>
-              <w:color w:val="000000"/>
-              <w:shd w:val="clear" w:color="auto" w:fill="FFFFFF"/>
-            </w:rPr>
-            <w:delText>goal of data collected is to identify relationships between habitat conditions (depth, substrate, velocity, and cover) and where juvenile Chinook salmon and steelhead occur.</w:delText>
-          </w:r>
-          <w:r>
-            <w:rPr>
-              <w:rStyle w:val="eop"/>
-              <w:rFonts w:ascii="Calibri" w:hAnsi="Calibri" w:cs="Calibri"/>
-              <w:color w:val="000000"/>
-              <w:shd w:val="clear" w:color="auto" w:fill="FFFFFF"/>
-            </w:rPr>
-            <w:delText> </w:delText>
-          </w:r>
-        </w:del>
-      </w:moveFrom>
-      <w:moveFromRangeEnd w:id="31"/>
     </w:p>
     <w:p>
       <w:pPr>
@@ -622,14 +317,6 @@
     <w:abstractNumId w:val="0"/>
   </w:num>
 </w:numbering>
-</file>
-
-<file path=word/people.xml><?xml version="1.0" encoding="utf-8"?>
-<w15:people xmlns:wpc="http://schemas.microsoft.com/office/word/2010/wordprocessingCanvas" xmlns:cx="http://schemas.microsoft.com/office/drawing/2014/chartex" xmlns:cx1="http://schemas.microsoft.com/office/drawing/2015/9/8/chartex" xmlns:cx2="http://schemas.microsoft.com/office/drawing/2015/10/21/chartex" xmlns:cx3="http://schemas.microsoft.com/office/drawing/2016/5/9/chartex" xmlns:cx4="http://schemas.microsoft.com/office/drawing/2016/5/10/chartex" xmlns:cx5="http://schemas.microsoft.com/office/drawing/2016/5/11/chartex" xmlns:cx6="http://schemas.microsoft.com/office/drawing/2016/5/12/chartex" xmlns:cx7="http://schemas.microsoft.com/office/drawing/2016/5/13/chartex" xmlns:cx8="http://schemas.microsoft.com/office/drawing/2016/5/14/chartex" xmlns:mc="http://schemas.openxmlformats.org/markup-compatibility/2006" xmlns:aink="http://schemas.microsoft.com/office/drawing/2016/ink" xmlns:am3d="http://schemas.microsoft.com/office/drawing/2017/model3d" xmlns:o="urn:schemas-microsoft-com:office:office" xmlns:oel="http://schemas.microsoft.com/office/2019/extlst" xmlns:r="http://schemas.openxmlformats.org/officeDocument/2006/relationships" xmlns:m="http://schemas.openxmlformats.org/officeDocument/2006/math" xmlns:v="urn:schemas-microsoft-com:vml" xmlns:wp14="http://schemas.microsoft.com/office/word/2010/wordprocessingDrawing" xmlns:wp="http://schemas.openxmlformats.org/drawingml/2006/wordprocessingDrawing" xmlns:w10="urn:schemas-microsoft-com:office:word" xmlns:w="http://schemas.openxmlformats.org/wordprocessingml/2006/main" xmlns:w14="http://schemas.microsoft.com/office/word/2010/wordml" xmlns:w15="http://schemas.microsoft.com/office/word/2012/wordml" xmlns:w16cex="http://schemas.microsoft.com/office/word/2018/wordml/cex" xmlns:w16cid="http://schemas.microsoft.com/office/word/2016/wordml/cid" xmlns:w16="http://schemas.microsoft.com/office/word/2018/wordml" xmlns:w16sdtdh="http://schemas.microsoft.com/office/word/2020/wordml/sdtdatahash" xmlns:w16se="http://schemas.microsoft.com/office/word/2015/wordml/symex" xmlns:wpg="http://schemas.microsoft.com/office/word/2010/wordprocessingGroup" xmlns:wpi="http://schemas.microsoft.com/office/word/2010/wordprocessingInk" xmlns:wne="http://schemas.microsoft.com/office/word/2006/wordml" xmlns:wps="http://schemas.microsoft.com/office/word/2010/wordprocessingShape" mc:Ignorable="w14 w15 w16se w16cid w16 w16cex w16sdtdh wp14">
-  <w15:person w15:author="Ashley Vizek">
-    <w15:presenceInfo w15:providerId="Windows Live" w15:userId="d4747e6e06773ba2"/>
-  </w15:person>
-</w15:people>
 </file>
 
 <file path=word/styles.xml><?xml version="1.0" encoding="utf-8"?>
@@ -1403,16 +1090,6 @@
 </file>
 
 <file path=customXml/item1.xml><?xml version="1.0" encoding="utf-8"?>
-<p:properties xmlns:p="http://schemas.microsoft.com/office/2006/metadata/properties" xmlns:xsi="http://www.w3.org/2001/XMLSchema-instance" xmlns:pc="http://schemas.microsoft.com/office/infopath/2007/PartnerControls">
-  <documentManagement/>
-</p:properties>
-</file>
-
-<file path=customXml/item2.xml><?xml version="1.0" encoding="utf-8"?>
-<b:Sources xmlns:b="http://schemas.openxmlformats.org/officeDocument/2006/bibliography" xmlns="http://schemas.openxmlformats.org/officeDocument/2006/bibliography" SelectedStyle="\APASixthEditionOfficeOnline.xsl" StyleName="APA" Version="6"/>
-</file>
-
-<file path=customXml/item3.xml><?xml version="1.0" encoding="utf-8"?>
 <ct:contentTypeSchema xmlns:ct="http://schemas.microsoft.com/office/2006/metadata/contentType" xmlns:ma="http://schemas.microsoft.com/office/2006/metadata/properties/metaAttributes" ct:_="" ma:_="" ma:contentTypeName="Document" ma:contentTypeID="0x01010062F3A0D97C24D44188E22ED6BF629E5F" ma:contentTypeVersion="11" ma:contentTypeDescription="Create a new document." ma:contentTypeScope="" ma:versionID="d417724eab557a4a1613df09cf549db5">
   <xsd:schema xmlns:xsd="http://www.w3.org/2001/XMLSchema" xmlns:xs="http://www.w3.org/2001/XMLSchema" xmlns:p="http://schemas.microsoft.com/office/2006/metadata/properties" xmlns:ns2="0babd99f-cddb-4efe-bfbd-78b0de5d1c16" targetNamespace="http://schemas.microsoft.com/office/2006/metadata/properties" ma:root="true" ma:fieldsID="452ce7caafae2949ffe48c11a29016ca" ns2:_="">
     <xsd:import namespace="0babd99f-cddb-4efe-bfbd-78b0de5d1c16"/>
@@ -1602,6 +1279,16 @@
 </ct:contentTypeSchema>
 </file>
 
+<file path=customXml/item2.xml><?xml version="1.0" encoding="utf-8"?>
+<b:Sources xmlns:b="http://schemas.openxmlformats.org/officeDocument/2006/bibliography" xmlns="http://schemas.openxmlformats.org/officeDocument/2006/bibliography" SelectedStyle="\APASixthEditionOfficeOnline.xsl" StyleName="APA" Version="6"/>
+</file>
+
+<file path=customXml/item3.xml><?xml version="1.0" encoding="utf-8"?>
+<p:properties xmlns:p="http://schemas.microsoft.com/office/2006/metadata/properties" xmlns:xsi="http://www.w3.org/2001/XMLSchema-instance" xmlns:pc="http://schemas.microsoft.com/office/infopath/2007/PartnerControls">
+  <documentManagement/>
+</p:properties>
+</file>
+
 <file path=customXml/item4.xml><?xml version="1.0" encoding="utf-8"?>
 <?mso-contentType ?>
 <FormTemplates xmlns="http://schemas.microsoft.com/sharepoint/v3/contenttype/forms">
@@ -1612,23 +1299,6 @@
 </file>
 
 <file path=customXml/itemProps1.xml><?xml version="1.0" encoding="utf-8"?>
-<ds:datastoreItem xmlns:ds="http://schemas.openxmlformats.org/officeDocument/2006/customXml" ds:itemID="{54AF356A-2E96-4152-B308-A06835208F42}">
-  <ds:schemaRefs>
-    <ds:schemaRef ds:uri="http://schemas.microsoft.com/office/2006/metadata/properties"/>
-    <ds:schemaRef ds:uri="http://schemas.microsoft.com/office/infopath/2007/PartnerControls"/>
-  </ds:schemaRefs>
-</ds:datastoreItem>
-</file>
-
-<file path=customXml/itemProps2.xml><?xml version="1.0" encoding="utf-8"?>
-<ds:datastoreItem xmlns:ds="http://schemas.openxmlformats.org/officeDocument/2006/customXml" ds:itemID="{992B85D2-594B-4697-A2DD-FFE190E75657}">
-  <ds:schemaRefs>
-    <ds:schemaRef ds:uri="http://schemas.openxmlformats.org/officeDocument/2006/bibliography"/>
-  </ds:schemaRefs>
-</ds:datastoreItem>
-</file>
-
-<file path=customXml/itemProps3.xml><?xml version="1.0" encoding="utf-8"?>
 <ds:datastoreItem xmlns:ds="http://schemas.openxmlformats.org/officeDocument/2006/customXml" ds:itemID="{C4DDF034-AC63-4FC8-93D1-A8F2D2B860B0}">
   <ds:schemaRefs>
     <ds:schemaRef ds:uri="http://schemas.microsoft.com/office/2006/metadata/contentType"/>
@@ -1646,6 +1316,23 @@
 </ds:datastoreItem>
 </file>
 
+<file path=customXml/itemProps2.xml><?xml version="1.0" encoding="utf-8"?>
+<ds:datastoreItem xmlns:ds="http://schemas.openxmlformats.org/officeDocument/2006/customXml" ds:itemID="{992B85D2-594B-4697-A2DD-FFE190E75657}">
+  <ds:schemaRefs>
+    <ds:schemaRef ds:uri="http://schemas.openxmlformats.org/officeDocument/2006/bibliography"/>
+  </ds:schemaRefs>
+</ds:datastoreItem>
+</file>
+
+<file path=customXml/itemProps3.xml><?xml version="1.0" encoding="utf-8"?>
+<ds:datastoreItem xmlns:ds="http://schemas.openxmlformats.org/officeDocument/2006/customXml" ds:itemID="{54AF356A-2E96-4152-B308-A06835208F42}">
+  <ds:schemaRefs>
+    <ds:schemaRef ds:uri="http://schemas.microsoft.com/office/2006/metadata/properties"/>
+    <ds:schemaRef ds:uri="http://schemas.microsoft.com/office/infopath/2007/PartnerControls"/>
+  </ds:schemaRefs>
+</ds:datastoreItem>
+</file>
+
 <file path=customXml/itemProps4.xml><?xml version="1.0" encoding="utf-8"?>
 <ds:datastoreItem xmlns:ds="http://schemas.openxmlformats.org/officeDocument/2006/customXml" ds:itemID="{DE21C82F-5AF4-438F-920C-9ED547137811}">
   <ds:schemaRefs>

--- a/data-raw/metadata/abstract.docx
+++ b/data-raw/metadata/abstract.docx
@@ -11,6 +11,12 @@
           <w:shd w:val="clear" w:color="auto" w:fill="FFFFFF"/>
         </w:rPr>
       </w:pPr>
+      <w:r>
+        <w:rPr>
+          <w:rFonts w:ascii="Calibri" w:hAnsi="Calibri" w:cs="Calibri"/>
+        </w:rPr>
+        <w:t xml:space="preserve">Fish habitat data is useful in restoration planning and monitoring as better information about how fish use habitat may lead to more impactful restoration projects. </w:t>
+      </w:r>
       <w:proofErr w:type="gramStart"/>
       <w:r>
         <w:rPr>
@@ -35,13 +41,7 @@
         <w:rPr>
           <w:rFonts w:ascii="Calibri" w:hAnsi="Calibri" w:cs="Calibri"/>
         </w:rPr>
-        <w:t xml:space="preserve">r. </w:t>
-      </w:r>
-      <w:r>
-        <w:rPr>
-          <w:rFonts w:ascii="Calibri" w:hAnsi="Calibri" w:cs="Calibri"/>
-        </w:rPr>
-        <w:t xml:space="preserve">The </w:t>
+        <w:t xml:space="preserve">r. The </w:t>
       </w:r>
       <w:r>
         <w:rPr>
@@ -119,7 +119,69 @@
         <w:rPr>
           <w:rFonts w:ascii="Calibri" w:hAnsi="Calibri" w:cs="Calibri"/>
         </w:rPr>
-        <w:t xml:space="preserve">Snorkel surveys were conducted monthly March through August in 2001across 24 different sites, which were selected at random (12 in Low Flow Channel, and 12 in High Flow Channel). Each sampling section covered 25 meter long by 4 meter wide, running parallel to riverbank. </w:t>
+        <w:t>Snorkel surveys were conducted monthly March through August in 2001</w:t>
+      </w:r>
+      <w:r>
+        <w:rPr>
+          <w:rFonts w:ascii="Calibri" w:hAnsi="Calibri" w:cs="Calibri"/>
+        </w:rPr>
+        <w:t xml:space="preserve"> </w:t>
+      </w:r>
+      <w:r>
+        <w:rPr>
+          <w:rFonts w:ascii="Calibri" w:hAnsi="Calibri" w:cs="Calibri"/>
+        </w:rPr>
+        <w:t>across 24 different sites, which were selected at random (12 in Low Flow Channel, and 12 in High Flow Channel). Each sampling section covered</w:t>
+      </w:r>
+      <w:r>
+        <w:rPr>
+          <w:rFonts w:ascii="Calibri" w:hAnsi="Calibri" w:cs="Calibri"/>
+        </w:rPr>
+        <w:t xml:space="preserve"> an area</w:t>
+      </w:r>
+      <w:r>
+        <w:rPr>
+          <w:rFonts w:ascii="Calibri" w:hAnsi="Calibri" w:cs="Calibri"/>
+        </w:rPr>
+        <w:t xml:space="preserve"> 25 meter</w:t>
+      </w:r>
+      <w:r>
+        <w:rPr>
+          <w:rFonts w:ascii="Calibri" w:hAnsi="Calibri" w:cs="Calibri"/>
+        </w:rPr>
+        <w:t>s</w:t>
+      </w:r>
+      <w:r>
+        <w:rPr>
+          <w:rFonts w:ascii="Calibri" w:hAnsi="Calibri" w:cs="Calibri"/>
+        </w:rPr>
+        <w:t xml:space="preserve"> long by 4 meter</w:t>
+      </w:r>
+      <w:r>
+        <w:rPr>
+          <w:rFonts w:ascii="Calibri" w:hAnsi="Calibri" w:cs="Calibri"/>
+        </w:rPr>
+        <w:t>s</w:t>
+      </w:r>
+      <w:r>
+        <w:rPr>
+          <w:rFonts w:ascii="Calibri" w:hAnsi="Calibri" w:cs="Calibri"/>
+        </w:rPr>
+        <w:t xml:space="preserve"> wide, running parallel to riverbank. </w:t>
+      </w:r>
+      <w:commentRangeStart w:id="0"/>
+      <w:r>
+        <w:rPr>
+          <w:rFonts w:ascii="Calibri" w:hAnsi="Calibri" w:cs="Calibri"/>
+        </w:rPr>
+        <w:t>These data were published as part of the Healthy Rivers and Landscapes program.</w:t>
+      </w:r>
+      <w:commentRangeEnd w:id="0"/>
+      <w:r>
+        <w:rPr>
+          <w:rStyle w:val="CommentReference"/>
+        </w:rPr>
+        <w:commentReference w:id="0"/>
       </w:r>
     </w:p>
     <w:p>
@@ -160,6 +222,46 @@
     </w:sectPr>
   </w:body>
 </w:document>
+</file>
+
+<file path=word/comments.xml><?xml version="1.0" encoding="utf-8"?>
+<w:comments xmlns:wpc="http://schemas.microsoft.com/office/word/2010/wordprocessingCanvas" xmlns:cx="http://schemas.microsoft.com/office/drawing/2014/chartex" xmlns:cx1="http://schemas.microsoft.com/office/drawing/2015/9/8/chartex" xmlns:cx2="http://schemas.microsoft.com/office/drawing/2015/10/21/chartex" xmlns:cx3="http://schemas.microsoft.com/office/drawing/2016/5/9/chartex" xmlns:cx4="http://schemas.microsoft.com/office/drawing/2016/5/10/chartex" xmlns:cx5="http://schemas.microsoft.com/office/drawing/2016/5/11/chartex" xmlns:cx6="http://schemas.microsoft.com/office/drawing/2016/5/12/chartex" xmlns:cx7="http://schemas.microsoft.com/office/drawing/2016/5/13/chartex" xmlns:cx8="http://schemas.microsoft.com/office/drawing/2016/5/14/chartex" xmlns:mc="http://schemas.openxmlformats.org/markup-compatibility/2006" xmlns:aink="http://schemas.microsoft.com/office/drawing/2016/ink" xmlns:am3d="http://schemas.microsoft.com/office/drawing/2017/model3d" xmlns:o="urn:schemas-microsoft-com:office:office" xmlns:oel="http://schemas.microsoft.com/office/2019/extlst" xmlns:r="http://schemas.openxmlformats.org/officeDocument/2006/relationships" xmlns:m="http://schemas.openxmlformats.org/officeDocument/2006/math" xmlns:v="urn:schemas-microsoft-com:vml" xmlns:wp14="http://schemas.microsoft.com/office/word/2010/wordprocessingDrawing" xmlns:wp="http://schemas.openxmlformats.org/drawingml/2006/wordprocessingDrawing" xmlns:w10="urn:schemas-microsoft-com:office:word" xmlns:w="http://schemas.openxmlformats.org/wordprocessingml/2006/main" xmlns:w14="http://schemas.microsoft.com/office/word/2010/wordml" xmlns:w15="http://schemas.microsoft.com/office/word/2012/wordml" xmlns:w16cex="http://schemas.microsoft.com/office/word/2018/wordml/cex" xmlns:w16cid="http://schemas.microsoft.com/office/word/2016/wordml/cid" xmlns:w16="http://schemas.microsoft.com/office/word/2018/wordml" xmlns:w16sdtdh="http://schemas.microsoft.com/office/word/2020/wordml/sdtdatahash" xmlns:w16se="http://schemas.microsoft.com/office/word/2015/wordml/symex" xmlns:wpg="http://schemas.microsoft.com/office/word/2010/wordprocessingGroup" xmlns:wpi="http://schemas.microsoft.com/office/word/2010/wordprocessingInk" xmlns:wne="http://schemas.microsoft.com/office/word/2006/wordml" xmlns:wps="http://schemas.microsoft.com/office/word/2010/wordprocessingShape" mc:Ignorable="w14 w15 w16se w16cid w16 w16cex w16sdtdh wp14">
+  <w:comment w:id="0" w:author="Ashley Vizek" w:date="2024-06-18T15:06:00Z" w:initials="AV">
+    <w:p>
+      <w:r>
+        <w:rPr>
+          <w:rStyle w:val="CommentReference"/>
+        </w:rPr>
+        <w:annotationRef/>
+      </w:r>
+      <w:r>
+        <w:rPr>
+          <w:sz w:val="20"/>
+          <w:szCs w:val="20"/>
+        </w:rPr>
+        <w:t>We should discuss if we want to reference the HR&amp;L program and in what context.</w:t>
+      </w:r>
+    </w:p>
+  </w:comment>
+</w:comments>
+</file>
+
+<file path=word/commentsExtended.xml><?xml version="1.0" encoding="utf-8"?>
+<w15:commentsEx xmlns:wpc="http://schemas.microsoft.com/office/word/2010/wordprocessingCanvas" xmlns:cx="http://schemas.microsoft.com/office/drawing/2014/chartex" xmlns:cx1="http://schemas.microsoft.com/office/drawing/2015/9/8/chartex" xmlns:cx2="http://schemas.microsoft.com/office/drawing/2015/10/21/chartex" xmlns:cx3="http://schemas.microsoft.com/office/drawing/2016/5/9/chartex" xmlns:cx4="http://schemas.microsoft.com/office/drawing/2016/5/10/chartex" xmlns:cx5="http://schemas.microsoft.com/office/drawing/2016/5/11/chartex" xmlns:cx6="http://schemas.microsoft.com/office/drawing/2016/5/12/chartex" xmlns:cx7="http://schemas.microsoft.com/office/drawing/2016/5/13/chartex" xmlns:cx8="http://schemas.microsoft.com/office/drawing/2016/5/14/chartex" xmlns:mc="http://schemas.openxmlformats.org/markup-compatibility/2006" xmlns:aink="http://schemas.microsoft.com/office/drawing/2016/ink" xmlns:am3d="http://schemas.microsoft.com/office/drawing/2017/model3d" xmlns:o="urn:schemas-microsoft-com:office:office" xmlns:oel="http://schemas.microsoft.com/office/2019/extlst" xmlns:r="http://schemas.openxmlformats.org/officeDocument/2006/relationships" xmlns:m="http://schemas.openxmlformats.org/officeDocument/2006/math" xmlns:v="urn:schemas-microsoft-com:vml" xmlns:wp14="http://schemas.microsoft.com/office/word/2010/wordprocessingDrawing" xmlns:wp="http://schemas.openxmlformats.org/drawingml/2006/wordprocessingDrawing" xmlns:w10="urn:schemas-microsoft-com:office:word" xmlns:w="http://schemas.openxmlformats.org/wordprocessingml/2006/main" xmlns:w14="http://schemas.microsoft.com/office/word/2010/wordml" xmlns:w15="http://schemas.microsoft.com/office/word/2012/wordml" xmlns:w16cex="http://schemas.microsoft.com/office/word/2018/wordml/cex" xmlns:w16cid="http://schemas.microsoft.com/office/word/2016/wordml/cid" xmlns:w16="http://schemas.microsoft.com/office/word/2018/wordml" xmlns:w16sdtdh="http://schemas.microsoft.com/office/word/2020/wordml/sdtdatahash" xmlns:w16se="http://schemas.microsoft.com/office/word/2015/wordml/symex" xmlns:wpg="http://schemas.microsoft.com/office/word/2010/wordprocessingGroup" xmlns:wpi="http://schemas.microsoft.com/office/word/2010/wordprocessingInk" xmlns:wne="http://schemas.microsoft.com/office/word/2006/wordml" xmlns:wps="http://schemas.microsoft.com/office/word/2010/wordprocessingShape" mc:Ignorable="w14 w15 w16se w16cid w16 w16cex w16sdtdh wp14">
+  <w15:commentEx w15:paraId="6F5F5874" w15:done="0"/>
+</w15:commentsEx>
+</file>
+
+<file path=word/commentsExtensible.xml><?xml version="1.0" encoding="utf-8"?>
+<w16cex:commentsExtensible xmlns:wpc="http://schemas.microsoft.com/office/word/2010/wordprocessingCanvas" xmlns:cx="http://schemas.microsoft.com/office/drawing/2014/chartex" xmlns:cx1="http://schemas.microsoft.com/office/drawing/2015/9/8/chartex" xmlns:cx2="http://schemas.microsoft.com/office/drawing/2015/10/21/chartex" xmlns:cx3="http://schemas.microsoft.com/office/drawing/2016/5/9/chartex" xmlns:cx4="http://schemas.microsoft.com/office/drawing/2016/5/10/chartex" xmlns:cx5="http://schemas.microsoft.com/office/drawing/2016/5/11/chartex" xmlns:cx6="http://schemas.microsoft.com/office/drawing/2016/5/12/chartex" xmlns:cx7="http://schemas.microsoft.com/office/drawing/2016/5/13/chartex" xmlns:cx8="http://schemas.microsoft.com/office/drawing/2016/5/14/chartex" xmlns:cr="http://schemas.microsoft.com/office/comments/2020/reactions" xmlns:mc="http://schemas.openxmlformats.org/markup-compatibility/2006" xmlns:aink="http://schemas.microsoft.com/office/drawing/2016/ink" xmlns:am3d="http://schemas.microsoft.com/office/drawing/2017/model3d" xmlns:o="urn:schemas-microsoft-com:office:office" xmlns:oel="http://schemas.microsoft.com/office/2019/extlst" xmlns:r="http://schemas.openxmlformats.org/officeDocument/2006/relationships" xmlns:m="http://schemas.openxmlformats.org/officeDocument/2006/math" xmlns:v="urn:schemas-microsoft-com:vml" xmlns:wp14="http://schemas.microsoft.com/office/word/2010/wordprocessingDrawing" xmlns:wp="http://schemas.openxmlformats.org/drawingml/2006/wordprocessingDrawing" xmlns:w10="urn:schemas-microsoft-com:office:word" xmlns:w="http://schemas.openxmlformats.org/wordprocessingml/2006/main" xmlns:w14="http://schemas.microsoft.com/office/word/2010/wordml" xmlns:w15="http://schemas.microsoft.com/office/word/2012/wordml" xmlns:w16cex="http://schemas.microsoft.com/office/word/2018/wordml/cex" xmlns:w16cid="http://schemas.microsoft.com/office/word/2016/wordml/cid" xmlns:w16="http://schemas.microsoft.com/office/word/2018/wordml" xmlns:w16sdtdh="http://schemas.microsoft.com/office/word/2020/wordml/sdtdatahash" xmlns:w16se="http://schemas.microsoft.com/office/word/2015/wordml/symex" xmlns:wpg="http://schemas.microsoft.com/office/word/2010/wordprocessingGroup" xmlns:wpi="http://schemas.microsoft.com/office/word/2010/wordprocessingInk" xmlns:wne="http://schemas.microsoft.com/office/word/2006/wordml" xmlns:wps="http://schemas.microsoft.com/office/word/2010/wordprocessingShape" mc:Ignorable="w14 w15 w16se w16cid w16 w16cex w16sdtdh cr wp14">
+  <w16cex:commentExtensible w16cex:durableId="2A8FA97F" w16cex:dateUtc="2024-06-18T22:06:00Z"/>
+</w16cex:commentsExtensible>
+</file>
+
+<file path=word/commentsIds.xml><?xml version="1.0" encoding="utf-8"?>
+<w16cid:commentsIds xmlns:wpc="http://schemas.microsoft.com/office/word/2010/wordprocessingCanvas" xmlns:cx="http://schemas.microsoft.com/office/drawing/2014/chartex" xmlns:cx1="http://schemas.microsoft.com/office/drawing/2015/9/8/chartex" xmlns:cx2="http://schemas.microsoft.com/office/drawing/2015/10/21/chartex" xmlns:cx3="http://schemas.microsoft.com/office/drawing/2016/5/9/chartex" xmlns:cx4="http://schemas.microsoft.com/office/drawing/2016/5/10/chartex" xmlns:cx5="http://schemas.microsoft.com/office/drawing/2016/5/11/chartex" xmlns:cx6="http://schemas.microsoft.com/office/drawing/2016/5/12/chartex" xmlns:cx7="http://schemas.microsoft.com/office/drawing/2016/5/13/chartex" xmlns:cx8="http://schemas.microsoft.com/office/drawing/2016/5/14/chartex" xmlns:mc="http://schemas.openxmlformats.org/markup-compatibility/2006" xmlns:aink="http://schemas.microsoft.com/office/drawing/2016/ink" xmlns:am3d="http://schemas.microsoft.com/office/drawing/2017/model3d" xmlns:o="urn:schemas-microsoft-com:office:office" xmlns:oel="http://schemas.microsoft.com/office/2019/extlst" xmlns:r="http://schemas.openxmlformats.org/officeDocument/2006/relationships" xmlns:m="http://schemas.openxmlformats.org/officeDocument/2006/math" xmlns:v="urn:schemas-microsoft-com:vml" xmlns:wp14="http://schemas.microsoft.com/office/word/2010/wordprocessingDrawing" xmlns:wp="http://schemas.openxmlformats.org/drawingml/2006/wordprocessingDrawing" xmlns:w10="urn:schemas-microsoft-com:office:word" xmlns:w="http://schemas.openxmlformats.org/wordprocessingml/2006/main" xmlns:w14="http://schemas.microsoft.com/office/word/2010/wordml" xmlns:w15="http://schemas.microsoft.com/office/word/2012/wordml" xmlns:w16cex="http://schemas.microsoft.com/office/word/2018/wordml/cex" xmlns:w16cid="http://schemas.microsoft.com/office/word/2016/wordml/cid" xmlns:w16="http://schemas.microsoft.com/office/word/2018/wordml" xmlns:w16sdtdh="http://schemas.microsoft.com/office/word/2020/wordml/sdtdatahash" xmlns:w16se="http://schemas.microsoft.com/office/word/2015/wordml/symex" xmlns:wpg="http://schemas.microsoft.com/office/word/2010/wordprocessingGroup" xmlns:wpi="http://schemas.microsoft.com/office/word/2010/wordprocessingInk" xmlns:wne="http://schemas.microsoft.com/office/word/2006/wordml" xmlns:wps="http://schemas.microsoft.com/office/word/2010/wordprocessingShape" mc:Ignorable="w14 w15 w16se w16cid w16 w16cex w16sdtdh wp14">
+  <w16cid:commentId w16cid:paraId="6F5F5874" w16cid:durableId="2A8FA97F"/>
+</w16cid:commentsIds>
 </file>
 
 <file path=word/numbering.xml><?xml version="1.0" encoding="utf-8"?>
@@ -317,6 +419,14 @@
     <w:abstractNumId w:val="0"/>
   </w:num>
 </w:numbering>
+</file>
+
+<file path=word/people.xml><?xml version="1.0" encoding="utf-8"?>
+<w15:people xmlns:wpc="http://schemas.microsoft.com/office/word/2010/wordprocessingCanvas" xmlns:cx="http://schemas.microsoft.com/office/drawing/2014/chartex" xmlns:cx1="http://schemas.microsoft.com/office/drawing/2015/9/8/chartex" xmlns:cx2="http://schemas.microsoft.com/office/drawing/2015/10/21/chartex" xmlns:cx3="http://schemas.microsoft.com/office/drawing/2016/5/9/chartex" xmlns:cx4="http://schemas.microsoft.com/office/drawing/2016/5/10/chartex" xmlns:cx5="http://schemas.microsoft.com/office/drawing/2016/5/11/chartex" xmlns:cx6="http://schemas.microsoft.com/office/drawing/2016/5/12/chartex" xmlns:cx7="http://schemas.microsoft.com/office/drawing/2016/5/13/chartex" xmlns:cx8="http://schemas.microsoft.com/office/drawing/2016/5/14/chartex" xmlns:mc="http://schemas.openxmlformats.org/markup-compatibility/2006" xmlns:aink="http://schemas.microsoft.com/office/drawing/2016/ink" xmlns:am3d="http://schemas.microsoft.com/office/drawing/2017/model3d" xmlns:o="urn:schemas-microsoft-com:office:office" xmlns:oel="http://schemas.microsoft.com/office/2019/extlst" xmlns:r="http://schemas.openxmlformats.org/officeDocument/2006/relationships" xmlns:m="http://schemas.openxmlformats.org/officeDocument/2006/math" xmlns:v="urn:schemas-microsoft-com:vml" xmlns:wp14="http://schemas.microsoft.com/office/word/2010/wordprocessingDrawing" xmlns:wp="http://schemas.openxmlformats.org/drawingml/2006/wordprocessingDrawing" xmlns:w10="urn:schemas-microsoft-com:office:word" xmlns:w="http://schemas.openxmlformats.org/wordprocessingml/2006/main" xmlns:w14="http://schemas.microsoft.com/office/word/2010/wordml" xmlns:w15="http://schemas.microsoft.com/office/word/2012/wordml" xmlns:w16cex="http://schemas.microsoft.com/office/word/2018/wordml/cex" xmlns:w16cid="http://schemas.microsoft.com/office/word/2016/wordml/cid" xmlns:w16="http://schemas.microsoft.com/office/word/2018/wordml" xmlns:w16sdtdh="http://schemas.microsoft.com/office/word/2020/wordml/sdtdatahash" xmlns:w16se="http://schemas.microsoft.com/office/word/2015/wordml/symex" xmlns:wpg="http://schemas.microsoft.com/office/word/2010/wordprocessingGroup" xmlns:wpi="http://schemas.microsoft.com/office/word/2010/wordprocessingInk" xmlns:wne="http://schemas.microsoft.com/office/word/2006/wordml" xmlns:wps="http://schemas.microsoft.com/office/word/2010/wordprocessingShape" mc:Ignorable="w14 w15 w16se w16cid w16 w16cex w16sdtdh wp14">
+  <w15:person w15:author="Ashley Vizek">
+    <w15:presenceInfo w15:providerId="Windows Live" w15:userId="d4747e6e06773ba2"/>
+  </w15:person>
+</w15:people>
 </file>
 
 <file path=word/styles.xml><?xml version="1.0" encoding="utf-8"?>
@@ -801,6 +911,74 @@
       <w:spacing w:after="0" w:line="240" w:lineRule="auto"/>
     </w:pPr>
   </w:style>
+  <w:style w:type="character" w:styleId="CommentReference">
+    <w:name w:val="annotation reference"/>
+    <w:basedOn w:val="DefaultParagraphFont"/>
+    <w:uiPriority w:val="99"/>
+    <w:semiHidden/>
+    <w:unhideWhenUsed/>
+    <w:rsid w:val="00892970"/>
+    <w:rPr>
+      <w:sz w:val="16"/>
+      <w:szCs w:val="16"/>
+    </w:rPr>
+  </w:style>
+  <w:style w:type="paragraph" w:styleId="CommentText">
+    <w:name w:val="annotation text"/>
+    <w:basedOn w:val="Normal"/>
+    <w:link w:val="CommentTextChar"/>
+    <w:uiPriority w:val="99"/>
+    <w:semiHidden/>
+    <w:unhideWhenUsed/>
+    <w:rsid w:val="00892970"/>
+    <w:pPr>
+      <w:spacing w:line="240" w:lineRule="auto"/>
+    </w:pPr>
+    <w:rPr>
+      <w:sz w:val="20"/>
+      <w:szCs w:val="20"/>
+    </w:rPr>
+  </w:style>
+  <w:style w:type="character" w:customStyle="1" w:styleId="CommentTextChar">
+    <w:name w:val="Comment Text Char"/>
+    <w:basedOn w:val="DefaultParagraphFont"/>
+    <w:link w:val="CommentText"/>
+    <w:uiPriority w:val="99"/>
+    <w:semiHidden/>
+    <w:rsid w:val="00892970"/>
+    <w:rPr>
+      <w:sz w:val="20"/>
+      <w:szCs w:val="20"/>
+    </w:rPr>
+  </w:style>
+  <w:style w:type="paragraph" w:styleId="CommentSubject">
+    <w:name w:val="annotation subject"/>
+    <w:basedOn w:val="CommentText"/>
+    <w:next w:val="CommentText"/>
+    <w:link w:val="CommentSubjectChar"/>
+    <w:uiPriority w:val="99"/>
+    <w:semiHidden/>
+    <w:unhideWhenUsed/>
+    <w:rsid w:val="00892970"/>
+    <w:rPr>
+      <w:b/>
+      <w:bCs/>
+    </w:rPr>
+  </w:style>
+  <w:style w:type="character" w:customStyle="1" w:styleId="CommentSubjectChar">
+    <w:name w:val="Comment Subject Char"/>
+    <w:basedOn w:val="CommentTextChar"/>
+    <w:link w:val="CommentSubject"/>
+    <w:uiPriority w:val="99"/>
+    <w:semiHidden/>
+    <w:rsid w:val="00892970"/>
+    <w:rPr>
+      <w:b/>
+      <w:bCs/>
+      <w:sz w:val="20"/>
+      <w:szCs w:val="20"/>
+    </w:rPr>
+  </w:style>
 </w:styles>
 </file>
 
@@ -1280,22 +1458,22 @@
 </file>
 
 <file path=customXml/item2.xml><?xml version="1.0" encoding="utf-8"?>
-<b:Sources xmlns:b="http://schemas.openxmlformats.org/officeDocument/2006/bibliography" xmlns="http://schemas.openxmlformats.org/officeDocument/2006/bibliography" SelectedStyle="\APASixthEditionOfficeOnline.xsl" StyleName="APA" Version="6"/>
-</file>
-
-<file path=customXml/item3.xml><?xml version="1.0" encoding="utf-8"?>
-<p:properties xmlns:p="http://schemas.microsoft.com/office/2006/metadata/properties" xmlns:xsi="http://www.w3.org/2001/XMLSchema-instance" xmlns:pc="http://schemas.microsoft.com/office/infopath/2007/PartnerControls">
-  <documentManagement/>
-</p:properties>
-</file>
-
-<file path=customXml/item4.xml><?xml version="1.0" encoding="utf-8"?>
 <?mso-contentType ?>
 <FormTemplates xmlns="http://schemas.microsoft.com/sharepoint/v3/contenttype/forms">
   <Display>DocumentLibraryForm</Display>
   <Edit>DocumentLibraryForm</Edit>
   <New>DocumentLibraryForm</New>
 </FormTemplates>
+</file>
+
+<file path=customXml/item3.xml><?xml version="1.0" encoding="utf-8"?>
+<p:properties xmlns:p="http://schemas.microsoft.com/office/2006/metadata/properties" xmlns:xsi="http://www.w3.org/2001/XMLSchema-instance" xmlns:pc="http://schemas.microsoft.com/office/infopath/2007/PartnerControls">
+  <documentManagement/>
+</p:properties>
+</file>
+
+<file path=customXml/item4.xml><?xml version="1.0" encoding="utf-8"?>
+<b:Sources xmlns:b="http://schemas.openxmlformats.org/officeDocument/2006/bibliography" xmlns="http://schemas.openxmlformats.org/officeDocument/2006/bibliography" SelectedStyle="\APASixthEditionOfficeOnline.xsl" StyleName="APA" Version="6"/>
 </file>
 
 <file path=customXml/itemProps1.xml><?xml version="1.0" encoding="utf-8"?>
@@ -1317,9 +1495,9 @@
 </file>
 
 <file path=customXml/itemProps2.xml><?xml version="1.0" encoding="utf-8"?>
-<ds:datastoreItem xmlns:ds="http://schemas.openxmlformats.org/officeDocument/2006/customXml" ds:itemID="{992B85D2-594B-4697-A2DD-FFE190E75657}">
+<ds:datastoreItem xmlns:ds="http://schemas.openxmlformats.org/officeDocument/2006/customXml" ds:itemID="{DE21C82F-5AF4-438F-920C-9ED547137811}">
   <ds:schemaRefs>
-    <ds:schemaRef ds:uri="http://schemas.openxmlformats.org/officeDocument/2006/bibliography"/>
+    <ds:schemaRef ds:uri="http://schemas.microsoft.com/sharepoint/v3/contenttype/forms"/>
   </ds:schemaRefs>
 </ds:datastoreItem>
 </file>
@@ -1334,9 +1512,9 @@
 </file>
 
 <file path=customXml/itemProps4.xml><?xml version="1.0" encoding="utf-8"?>
-<ds:datastoreItem xmlns:ds="http://schemas.openxmlformats.org/officeDocument/2006/customXml" ds:itemID="{DE21C82F-5AF4-438F-920C-9ED547137811}">
+<ds:datastoreItem xmlns:ds="http://schemas.openxmlformats.org/officeDocument/2006/customXml" ds:itemID="{992B85D2-594B-4697-A2DD-FFE190E75657}">
   <ds:schemaRefs>
-    <ds:schemaRef ds:uri="http://schemas.microsoft.com/sharepoint/v3/contenttype/forms"/>
+    <ds:schemaRef ds:uri="http://schemas.openxmlformats.org/officeDocument/2006/bibliography"/>
   </ds:schemaRefs>
 </ds:datastoreItem>
 </file>
--- a/data-raw/metadata/abstract.docx
+++ b/data-raw/metadata/abstract.docx
@@ -15,7 +15,7 @@
         <w:rPr>
           <w:rFonts w:ascii="Calibri" w:hAnsi="Calibri" w:cs="Calibri"/>
         </w:rPr>
-        <w:t xml:space="preserve">Fish habitat data is useful in restoration planning and monitoring as better information about how fish use habitat may lead to more impactful restoration projects. </w:t>
+        <w:t xml:space="preserve">Understanding how fish presence is related to habitat features is useful in restoration planning and monitoring as better information about how fish use habitat may lead to more impactful restoration projects. </w:t>
       </w:r>
       <w:proofErr w:type="gramStart"/>
       <w:r>
@@ -119,69 +119,7 @@
         <w:rPr>
           <w:rFonts w:ascii="Calibri" w:hAnsi="Calibri" w:cs="Calibri"/>
         </w:rPr>
-        <w:t>Snorkel surveys were conducted monthly March through August in 2001</w:t>
-      </w:r>
-      <w:r>
-        <w:rPr>
-          <w:rFonts w:ascii="Calibri" w:hAnsi="Calibri" w:cs="Calibri"/>
-        </w:rPr>
-        <w:t xml:space="preserve"> </w:t>
-      </w:r>
-      <w:r>
-        <w:rPr>
-          <w:rFonts w:ascii="Calibri" w:hAnsi="Calibri" w:cs="Calibri"/>
-        </w:rPr>
-        <w:t>across 24 different sites, which were selected at random (12 in Low Flow Channel, and 12 in High Flow Channel). Each sampling section covered</w:t>
-      </w:r>
-      <w:r>
-        <w:rPr>
-          <w:rFonts w:ascii="Calibri" w:hAnsi="Calibri" w:cs="Calibri"/>
-        </w:rPr>
-        <w:t xml:space="preserve"> an area</w:t>
-      </w:r>
-      <w:r>
-        <w:rPr>
-          <w:rFonts w:ascii="Calibri" w:hAnsi="Calibri" w:cs="Calibri"/>
-        </w:rPr>
-        <w:t xml:space="preserve"> 25 meter</w:t>
-      </w:r>
-      <w:r>
-        <w:rPr>
-          <w:rFonts w:ascii="Calibri" w:hAnsi="Calibri" w:cs="Calibri"/>
-        </w:rPr>
-        <w:t>s</w:t>
-      </w:r>
-      <w:r>
-        <w:rPr>
-          <w:rFonts w:ascii="Calibri" w:hAnsi="Calibri" w:cs="Calibri"/>
-        </w:rPr>
-        <w:t xml:space="preserve"> long by 4 meter</w:t>
-      </w:r>
-      <w:r>
-        <w:rPr>
-          <w:rFonts w:ascii="Calibri" w:hAnsi="Calibri" w:cs="Calibri"/>
-        </w:rPr>
-        <w:t>s</w:t>
-      </w:r>
-      <w:r>
-        <w:rPr>
-          <w:rFonts w:ascii="Calibri" w:hAnsi="Calibri" w:cs="Calibri"/>
-        </w:rPr>
-        <w:t xml:space="preserve"> wide, running parallel to riverbank. </w:t>
-      </w:r>
-      <w:commentRangeStart w:id="0"/>
-      <w:r>
-        <w:rPr>
-          <w:rFonts w:ascii="Calibri" w:hAnsi="Calibri" w:cs="Calibri"/>
-        </w:rPr>
-        <w:t>These data were published as part of the Healthy Rivers and Landscapes program.</w:t>
-      </w:r>
-      <w:commentRangeEnd w:id="0"/>
-      <w:r>
-        <w:rPr>
-          <w:rStyle w:val="CommentReference"/>
-        </w:rPr>
-        <w:commentReference w:id="0"/>
+        <w:t>Snorkel surveys were conducted monthly March through August in 2001 across 24 different sites, which were selected at random (12 in Low Flow Channel, and 12 in High Flow Channel). Each sampling section covered an area 25 meters long by 4 meters wide, running parallel to riverbank. These data were published to support the Healthy Rivers and Landscapes Science Program.</w:t>
       </w:r>
     </w:p>
     <w:p>
@@ -222,46 +160,6 @@
     </w:sectPr>
   </w:body>
 </w:document>
-</file>
-
-<file path=word/comments.xml><?xml version="1.0" encoding="utf-8"?>
-<w:comments xmlns:wpc="http://schemas.microsoft.com/office/word/2010/wordprocessingCanvas" xmlns:cx="http://schemas.microsoft.com/office/drawing/2014/chartex" xmlns:cx1="http://schemas.microsoft.com/office/drawing/2015/9/8/chartex" xmlns:cx2="http://schemas.microsoft.com/office/drawing/2015/10/21/chartex" xmlns:cx3="http://schemas.microsoft.com/office/drawing/2016/5/9/chartex" xmlns:cx4="http://schemas.microsoft.com/office/drawing/2016/5/10/chartex" xmlns:cx5="http://schemas.microsoft.com/office/drawing/2016/5/11/chartex" xmlns:cx6="http://schemas.microsoft.com/office/drawing/2016/5/12/chartex" xmlns:cx7="http://schemas.microsoft.com/office/drawing/2016/5/13/chartex" xmlns:cx8="http://schemas.microsoft.com/office/drawing/2016/5/14/chartex" xmlns:mc="http://schemas.openxmlformats.org/markup-compatibility/2006" xmlns:aink="http://schemas.microsoft.com/office/drawing/2016/ink" xmlns:am3d="http://schemas.microsoft.com/office/drawing/2017/model3d" xmlns:o="urn:schemas-microsoft-com:office:office" xmlns:oel="http://schemas.microsoft.com/office/2019/extlst" xmlns:r="http://schemas.openxmlformats.org/officeDocument/2006/relationships" xmlns:m="http://schemas.openxmlformats.org/officeDocument/2006/math" xmlns:v="urn:schemas-microsoft-com:vml" xmlns:wp14="http://schemas.microsoft.com/office/word/2010/wordprocessingDrawing" xmlns:wp="http://schemas.openxmlformats.org/drawingml/2006/wordprocessingDrawing" xmlns:w10="urn:schemas-microsoft-com:office:word" xmlns:w="http://schemas.openxmlformats.org/wordprocessingml/2006/main" xmlns:w14="http://schemas.microsoft.com/office/word/2010/wordml" xmlns:w15="http://schemas.microsoft.com/office/word/2012/wordml" xmlns:w16cex="http://schemas.microsoft.com/office/word/2018/wordml/cex" xmlns:w16cid="http://schemas.microsoft.com/office/word/2016/wordml/cid" xmlns:w16="http://schemas.microsoft.com/office/word/2018/wordml" xmlns:w16sdtdh="http://schemas.microsoft.com/office/word/2020/wordml/sdtdatahash" xmlns:w16se="http://schemas.microsoft.com/office/word/2015/wordml/symex" xmlns:wpg="http://schemas.microsoft.com/office/word/2010/wordprocessingGroup" xmlns:wpi="http://schemas.microsoft.com/office/word/2010/wordprocessingInk" xmlns:wne="http://schemas.microsoft.com/office/word/2006/wordml" xmlns:wps="http://schemas.microsoft.com/office/word/2010/wordprocessingShape" mc:Ignorable="w14 w15 w16se w16cid w16 w16cex w16sdtdh wp14">
-  <w:comment w:id="0" w:author="Ashley Vizek" w:date="2024-06-18T15:06:00Z" w:initials="AV">
-    <w:p>
-      <w:r>
-        <w:rPr>
-          <w:rStyle w:val="CommentReference"/>
-        </w:rPr>
-        <w:annotationRef/>
-      </w:r>
-      <w:r>
-        <w:rPr>
-          <w:sz w:val="20"/>
-          <w:szCs w:val="20"/>
-        </w:rPr>
-        <w:t>We should discuss if we want to reference the HR&amp;L program and in what context.</w:t>
-      </w:r>
-    </w:p>
-  </w:comment>
-</w:comments>
-</file>
-
-<file path=word/commentsExtended.xml><?xml version="1.0" encoding="utf-8"?>
-<w15:commentsEx xmlns:wpc="http://schemas.microsoft.com/office/word/2010/wordprocessingCanvas" xmlns:cx="http://schemas.microsoft.com/office/drawing/2014/chartex" xmlns:cx1="http://schemas.microsoft.com/office/drawing/2015/9/8/chartex" xmlns:cx2="http://schemas.microsoft.com/office/drawing/2015/10/21/chartex" xmlns:cx3="http://schemas.microsoft.com/office/drawing/2016/5/9/chartex" xmlns:cx4="http://schemas.microsoft.com/office/drawing/2016/5/10/chartex" xmlns:cx5="http://schemas.microsoft.com/office/drawing/2016/5/11/chartex" xmlns:cx6="http://schemas.microsoft.com/office/drawing/2016/5/12/chartex" xmlns:cx7="http://schemas.microsoft.com/office/drawing/2016/5/13/chartex" xmlns:cx8="http://schemas.microsoft.com/office/drawing/2016/5/14/chartex" xmlns:mc="http://schemas.openxmlformats.org/markup-compatibility/2006" xmlns:aink="http://schemas.microsoft.com/office/drawing/2016/ink" xmlns:am3d="http://schemas.microsoft.com/office/drawing/2017/model3d" xmlns:o="urn:schemas-microsoft-com:office:office" xmlns:oel="http://schemas.microsoft.com/office/2019/extlst" xmlns:r="http://schemas.openxmlformats.org/officeDocument/2006/relationships" xmlns:m="http://schemas.openxmlformats.org/officeDocument/2006/math" xmlns:v="urn:schemas-microsoft-com:vml" xmlns:wp14="http://schemas.microsoft.com/office/word/2010/wordprocessingDrawing" xmlns:wp="http://schemas.openxmlformats.org/drawingml/2006/wordprocessingDrawing" xmlns:w10="urn:schemas-microsoft-com:office:word" xmlns:w="http://schemas.openxmlformats.org/wordprocessingml/2006/main" xmlns:w14="http://schemas.microsoft.com/office/word/2010/wordml" xmlns:w15="http://schemas.microsoft.com/office/word/2012/wordml" xmlns:w16cex="http://schemas.microsoft.com/office/word/2018/wordml/cex" xmlns:w16cid="http://schemas.microsoft.com/office/word/2016/wordml/cid" xmlns:w16="http://schemas.microsoft.com/office/word/2018/wordml" xmlns:w16sdtdh="http://schemas.microsoft.com/office/word/2020/wordml/sdtdatahash" xmlns:w16se="http://schemas.microsoft.com/office/word/2015/wordml/symex" xmlns:wpg="http://schemas.microsoft.com/office/word/2010/wordprocessingGroup" xmlns:wpi="http://schemas.microsoft.com/office/word/2010/wordprocessingInk" xmlns:wne="http://schemas.microsoft.com/office/word/2006/wordml" xmlns:wps="http://schemas.microsoft.com/office/word/2010/wordprocessingShape" mc:Ignorable="w14 w15 w16se w16cid w16 w16cex w16sdtdh wp14">
-  <w15:commentEx w15:paraId="6F5F5874" w15:done="0"/>
-</w15:commentsEx>
-</file>
-
-<file path=word/commentsExtensible.xml><?xml version="1.0" encoding="utf-8"?>
-<w16cex:commentsExtensible xmlns:wpc="http://schemas.microsoft.com/office/word/2010/wordprocessingCanvas" xmlns:cx="http://schemas.microsoft.com/office/drawing/2014/chartex" xmlns:cx1="http://schemas.microsoft.com/office/drawing/2015/9/8/chartex" xmlns:cx2="http://schemas.microsoft.com/office/drawing/2015/10/21/chartex" xmlns:cx3="http://schemas.microsoft.com/office/drawing/2016/5/9/chartex" xmlns:cx4="http://schemas.microsoft.com/office/drawing/2016/5/10/chartex" xmlns:cx5="http://schemas.microsoft.com/office/drawing/2016/5/11/chartex" xmlns:cx6="http://schemas.microsoft.com/office/drawing/2016/5/12/chartex" xmlns:cx7="http://schemas.microsoft.com/office/drawing/2016/5/13/chartex" xmlns:cx8="http://schemas.microsoft.com/office/drawing/2016/5/14/chartex" xmlns:cr="http://schemas.microsoft.com/office/comments/2020/reactions" xmlns:mc="http://schemas.openxmlformats.org/markup-compatibility/2006" xmlns:aink="http://schemas.microsoft.com/office/drawing/2016/ink" xmlns:am3d="http://schemas.microsoft.com/office/drawing/2017/model3d" xmlns:o="urn:schemas-microsoft-com:office:office" xmlns:oel="http://schemas.microsoft.com/office/2019/extlst" xmlns:r="http://schemas.openxmlformats.org/officeDocument/2006/relationships" xmlns:m="http://schemas.openxmlformats.org/officeDocument/2006/math" xmlns:v="urn:schemas-microsoft-com:vml" xmlns:wp14="http://schemas.microsoft.com/office/word/2010/wordprocessingDrawing" xmlns:wp="http://schemas.openxmlformats.org/drawingml/2006/wordprocessingDrawing" xmlns:w10="urn:schemas-microsoft-com:office:word" xmlns:w="http://schemas.openxmlformats.org/wordprocessingml/2006/main" xmlns:w14="http://schemas.microsoft.com/office/word/2010/wordml" xmlns:w15="http://schemas.microsoft.com/office/word/2012/wordml" xmlns:w16cex="http://schemas.microsoft.com/office/word/2018/wordml/cex" xmlns:w16cid="http://schemas.microsoft.com/office/word/2016/wordml/cid" xmlns:w16="http://schemas.microsoft.com/office/word/2018/wordml" xmlns:w16sdtdh="http://schemas.microsoft.com/office/word/2020/wordml/sdtdatahash" xmlns:w16se="http://schemas.microsoft.com/office/word/2015/wordml/symex" xmlns:wpg="http://schemas.microsoft.com/office/word/2010/wordprocessingGroup" xmlns:wpi="http://schemas.microsoft.com/office/word/2010/wordprocessingInk" xmlns:wne="http://schemas.microsoft.com/office/word/2006/wordml" xmlns:wps="http://schemas.microsoft.com/office/word/2010/wordprocessingShape" mc:Ignorable="w14 w15 w16se w16cid w16 w16cex w16sdtdh cr wp14">
-  <w16cex:commentExtensible w16cex:durableId="2A8FA97F" w16cex:dateUtc="2024-06-18T22:06:00Z"/>
-</w16cex:commentsExtensible>
-</file>
-
-<file path=word/commentsIds.xml><?xml version="1.0" encoding="utf-8"?>
-<w16cid:commentsIds xmlns:wpc="http://schemas.microsoft.com/office/word/2010/wordprocessingCanvas" xmlns:cx="http://schemas.microsoft.com/office/drawing/2014/chartex" xmlns:cx1="http://schemas.microsoft.com/office/drawing/2015/9/8/chartex" xmlns:cx2="http://schemas.microsoft.com/office/drawing/2015/10/21/chartex" xmlns:cx3="http://schemas.microsoft.com/office/drawing/2016/5/9/chartex" xmlns:cx4="http://schemas.microsoft.com/office/drawing/2016/5/10/chartex" xmlns:cx5="http://schemas.microsoft.com/office/drawing/2016/5/11/chartex" xmlns:cx6="http://schemas.microsoft.com/office/drawing/2016/5/12/chartex" xmlns:cx7="http://schemas.microsoft.com/office/drawing/2016/5/13/chartex" xmlns:cx8="http://schemas.microsoft.com/office/drawing/2016/5/14/chartex" xmlns:mc="http://schemas.openxmlformats.org/markup-compatibility/2006" xmlns:aink="http://schemas.microsoft.com/office/drawing/2016/ink" xmlns:am3d="http://schemas.microsoft.com/office/drawing/2017/model3d" xmlns:o="urn:schemas-microsoft-com:office:office" xmlns:oel="http://schemas.microsoft.com/office/2019/extlst" xmlns:r="http://schemas.openxmlformats.org/officeDocument/2006/relationships" xmlns:m="http://schemas.openxmlformats.org/officeDocument/2006/math" xmlns:v="urn:schemas-microsoft-com:vml" xmlns:wp14="http://schemas.microsoft.com/office/word/2010/wordprocessingDrawing" xmlns:wp="http://schemas.openxmlformats.org/drawingml/2006/wordprocessingDrawing" xmlns:w10="urn:schemas-microsoft-com:office:word" xmlns:w="http://schemas.openxmlformats.org/wordprocessingml/2006/main" xmlns:w14="http://schemas.microsoft.com/office/word/2010/wordml" xmlns:w15="http://schemas.microsoft.com/office/word/2012/wordml" xmlns:w16cex="http://schemas.microsoft.com/office/word/2018/wordml/cex" xmlns:w16cid="http://schemas.microsoft.com/office/word/2016/wordml/cid" xmlns:w16="http://schemas.microsoft.com/office/word/2018/wordml" xmlns:w16sdtdh="http://schemas.microsoft.com/office/word/2020/wordml/sdtdatahash" xmlns:w16se="http://schemas.microsoft.com/office/word/2015/wordml/symex" xmlns:wpg="http://schemas.microsoft.com/office/word/2010/wordprocessingGroup" xmlns:wpi="http://schemas.microsoft.com/office/word/2010/wordprocessingInk" xmlns:wne="http://schemas.microsoft.com/office/word/2006/wordml" xmlns:wps="http://schemas.microsoft.com/office/word/2010/wordprocessingShape" mc:Ignorable="w14 w15 w16se w16cid w16 w16cex w16sdtdh wp14">
-  <w16cid:commentId w16cid:paraId="6F5F5874" w16cid:durableId="2A8FA97F"/>
-</w16cid:commentsIds>
 </file>
 
 <file path=word/numbering.xml><?xml version="1.0" encoding="utf-8"?>
@@ -419,14 +317,6 @@
     <w:abstractNumId w:val="0"/>
   </w:num>
 </w:numbering>
-</file>
-
-<file path=word/people.xml><?xml version="1.0" encoding="utf-8"?>
-<w15:people xmlns:wpc="http://schemas.microsoft.com/office/word/2010/wordprocessingCanvas" xmlns:cx="http://schemas.microsoft.com/office/drawing/2014/chartex" xmlns:cx1="http://schemas.microsoft.com/office/drawing/2015/9/8/chartex" xmlns:cx2="http://schemas.microsoft.com/office/drawing/2015/10/21/chartex" xmlns:cx3="http://schemas.microsoft.com/office/drawing/2016/5/9/chartex" xmlns:cx4="http://schemas.microsoft.com/office/drawing/2016/5/10/chartex" xmlns:cx5="http://schemas.microsoft.com/office/drawing/2016/5/11/chartex" xmlns:cx6="http://schemas.microsoft.com/office/drawing/2016/5/12/chartex" xmlns:cx7="http://schemas.microsoft.com/office/drawing/2016/5/13/chartex" xmlns:cx8="http://schemas.microsoft.com/office/drawing/2016/5/14/chartex" xmlns:mc="http://schemas.openxmlformats.org/markup-compatibility/2006" xmlns:aink="http://schemas.microsoft.com/office/drawing/2016/ink" xmlns:am3d="http://schemas.microsoft.com/office/drawing/2017/model3d" xmlns:o="urn:schemas-microsoft-com:office:office" xmlns:oel="http://schemas.microsoft.com/office/2019/extlst" xmlns:r="http://schemas.openxmlformats.org/officeDocument/2006/relationships" xmlns:m="http://schemas.openxmlformats.org/officeDocument/2006/math" xmlns:v="urn:schemas-microsoft-com:vml" xmlns:wp14="http://schemas.microsoft.com/office/word/2010/wordprocessingDrawing" xmlns:wp="http://schemas.openxmlformats.org/drawingml/2006/wordprocessingDrawing" xmlns:w10="urn:schemas-microsoft-com:office:word" xmlns:w="http://schemas.openxmlformats.org/wordprocessingml/2006/main" xmlns:w14="http://schemas.microsoft.com/office/word/2010/wordml" xmlns:w15="http://schemas.microsoft.com/office/word/2012/wordml" xmlns:w16cex="http://schemas.microsoft.com/office/word/2018/wordml/cex" xmlns:w16cid="http://schemas.microsoft.com/office/word/2016/wordml/cid" xmlns:w16="http://schemas.microsoft.com/office/word/2018/wordml" xmlns:w16sdtdh="http://schemas.microsoft.com/office/word/2020/wordml/sdtdatahash" xmlns:w16se="http://schemas.microsoft.com/office/word/2015/wordml/symex" xmlns:wpg="http://schemas.microsoft.com/office/word/2010/wordprocessingGroup" xmlns:wpi="http://schemas.microsoft.com/office/word/2010/wordprocessingInk" xmlns:wne="http://schemas.microsoft.com/office/word/2006/wordml" xmlns:wps="http://schemas.microsoft.com/office/word/2010/wordprocessingShape" mc:Ignorable="w14 w15 w16se w16cid w16 w16cex w16sdtdh wp14">
-  <w15:person w15:author="Ashley Vizek">
-    <w15:presenceInfo w15:providerId="Windows Live" w15:userId="d4747e6e06773ba2"/>
-  </w15:person>
-</w15:people>
 </file>
 
 <file path=word/styles.xml><?xml version="1.0" encoding="utf-8"?>
@@ -1458,12 +1348,7 @@
 </file>
 
 <file path=customXml/item2.xml><?xml version="1.0" encoding="utf-8"?>
-<?mso-contentType ?>
-<FormTemplates xmlns="http://schemas.microsoft.com/sharepoint/v3/contenttype/forms">
-  <Display>DocumentLibraryForm</Display>
-  <Edit>DocumentLibraryForm</Edit>
-  <New>DocumentLibraryForm</New>
-</FormTemplates>
+<b:Sources xmlns:b="http://schemas.openxmlformats.org/officeDocument/2006/bibliography" xmlns="http://schemas.openxmlformats.org/officeDocument/2006/bibliography" SelectedStyle="\APASixthEditionOfficeOnline.xsl" StyleName="APA" Version="6"/>
 </file>
 
 <file path=customXml/item3.xml><?xml version="1.0" encoding="utf-8"?>
@@ -1473,7 +1358,12 @@
 </file>
 
 <file path=customXml/item4.xml><?xml version="1.0" encoding="utf-8"?>
-<b:Sources xmlns:b="http://schemas.openxmlformats.org/officeDocument/2006/bibliography" xmlns="http://schemas.openxmlformats.org/officeDocument/2006/bibliography" SelectedStyle="\APASixthEditionOfficeOnline.xsl" StyleName="APA" Version="6"/>
+<?mso-contentType ?>
+<FormTemplates xmlns="http://schemas.microsoft.com/sharepoint/v3/contenttype/forms">
+  <Display>DocumentLibraryForm</Display>
+  <Edit>DocumentLibraryForm</Edit>
+  <New>DocumentLibraryForm</New>
+</FormTemplates>
 </file>
 
 <file path=customXml/itemProps1.xml><?xml version="1.0" encoding="utf-8"?>
@@ -1495,9 +1385,9 @@
 </file>
 
 <file path=customXml/itemProps2.xml><?xml version="1.0" encoding="utf-8"?>
-<ds:datastoreItem xmlns:ds="http://schemas.openxmlformats.org/officeDocument/2006/customXml" ds:itemID="{DE21C82F-5AF4-438F-920C-9ED547137811}">
+<ds:datastoreItem xmlns:ds="http://schemas.openxmlformats.org/officeDocument/2006/customXml" ds:itemID="{992B85D2-594B-4697-A2DD-FFE190E75657}">
   <ds:schemaRefs>
-    <ds:schemaRef ds:uri="http://schemas.microsoft.com/sharepoint/v3/contenttype/forms"/>
+    <ds:schemaRef ds:uri="http://schemas.openxmlformats.org/officeDocument/2006/bibliography"/>
   </ds:schemaRefs>
 </ds:datastoreItem>
 </file>
@@ -1512,9 +1402,9 @@
 </file>
 
 <file path=customXml/itemProps4.xml><?xml version="1.0" encoding="utf-8"?>
-<ds:datastoreItem xmlns:ds="http://schemas.openxmlformats.org/officeDocument/2006/customXml" ds:itemID="{992B85D2-594B-4697-A2DD-FFE190E75657}">
+<ds:datastoreItem xmlns:ds="http://schemas.openxmlformats.org/officeDocument/2006/customXml" ds:itemID="{DE21C82F-5AF4-438F-920C-9ED547137811}">
   <ds:schemaRefs>
-    <ds:schemaRef ds:uri="http://schemas.openxmlformats.org/officeDocument/2006/bibliography"/>
+    <ds:schemaRef ds:uri="http://schemas.microsoft.com/sharepoint/v3/contenttype/forms"/>
   </ds:schemaRefs>
 </ds:datastoreItem>
 </file>
--- a/data-raw/metadata/abstract.docx
+++ b/data-raw/metadata/abstract.docx
@@ -1,6 +1,6 @@
 
 <file path=word/document.xml><?xml version="1.0" encoding="utf-8"?>
-<w:document xmlns:wpc="http://schemas.microsoft.com/office/word/2010/wordprocessingCanvas" xmlns:cx="http://schemas.microsoft.com/office/drawing/2014/chartex" xmlns:cx1="http://schemas.microsoft.com/office/drawing/2015/9/8/chartex" xmlns:cx2="http://schemas.microsoft.com/office/drawing/2015/10/21/chartex" xmlns:cx3="http://schemas.microsoft.com/office/drawing/2016/5/9/chartex" xmlns:cx4="http://schemas.microsoft.com/office/drawing/2016/5/10/chartex" xmlns:cx5="http://schemas.microsoft.com/office/drawing/2016/5/11/chartex" xmlns:cx6="http://schemas.microsoft.com/office/drawing/2016/5/12/chartex" xmlns:cx7="http://schemas.microsoft.com/office/drawing/2016/5/13/chartex" xmlns:cx8="http://schemas.microsoft.com/office/drawing/2016/5/14/chartex" xmlns:mc="http://schemas.openxmlformats.org/markup-compatibility/2006" xmlns:aink="http://schemas.microsoft.com/office/drawing/2016/ink" xmlns:am3d="http://schemas.microsoft.com/office/drawing/2017/model3d" xmlns:o="urn:schemas-microsoft-com:office:office" xmlns:oel="http://schemas.microsoft.com/office/2019/extlst" xmlns:r="http://schemas.openxmlformats.org/officeDocument/2006/relationships" xmlns:m="http://schemas.openxmlformats.org/officeDocument/2006/math" xmlns:v="urn:schemas-microsoft-com:vml" xmlns:wp14="http://schemas.microsoft.com/office/word/2010/wordprocessingDrawing" xmlns:wp="http://schemas.openxmlformats.org/drawingml/2006/wordprocessingDrawing" xmlns:w10="urn:schemas-microsoft-com:office:word" xmlns:w="http://schemas.openxmlformats.org/wordprocessingml/2006/main" xmlns:w14="http://schemas.microsoft.com/office/word/2010/wordml" xmlns:w15="http://schemas.microsoft.com/office/word/2012/wordml" xmlns:w16cex="http://schemas.microsoft.com/office/word/2018/wordml/cex" xmlns:w16cid="http://schemas.microsoft.com/office/word/2016/wordml/cid" xmlns:w16="http://schemas.microsoft.com/office/word/2018/wordml" xmlns:w16sdtdh="http://schemas.microsoft.com/office/word/2020/wordml/sdtdatahash" xmlns:w16se="http://schemas.microsoft.com/office/word/2015/wordml/symex" xmlns:wpg="http://schemas.microsoft.com/office/word/2010/wordprocessingGroup" xmlns:wpi="http://schemas.microsoft.com/office/word/2010/wordprocessingInk" xmlns:wne="http://schemas.microsoft.com/office/word/2006/wordml" xmlns:wps="http://schemas.microsoft.com/office/word/2010/wordprocessingShape" mc:Ignorable="w14 w15 w16se w16cid w16 w16cex w16sdtdh wp14">
+<w:document xmlns:wpc="http://schemas.microsoft.com/office/word/2010/wordprocessingCanvas" xmlns:cx="http://schemas.microsoft.com/office/drawing/2014/chartex" xmlns:cx1="http://schemas.microsoft.com/office/drawing/2015/9/8/chartex" xmlns:cx2="http://schemas.microsoft.com/office/drawing/2015/10/21/chartex" xmlns:cx3="http://schemas.microsoft.com/office/drawing/2016/5/9/chartex" xmlns:cx4="http://schemas.microsoft.com/office/drawing/2016/5/10/chartex" xmlns:cx5="http://schemas.microsoft.com/office/drawing/2016/5/11/chartex" xmlns:cx6="http://schemas.microsoft.com/office/drawing/2016/5/12/chartex" xmlns:cx7="http://schemas.microsoft.com/office/drawing/2016/5/13/chartex" xmlns:cx8="http://schemas.microsoft.com/office/drawing/2016/5/14/chartex" xmlns:mc="http://schemas.openxmlformats.org/markup-compatibility/2006" xmlns:aink="http://schemas.microsoft.com/office/drawing/2016/ink" xmlns:am3d="http://schemas.microsoft.com/office/drawing/2017/model3d" xmlns:o="urn:schemas-microsoft-com:office:office" xmlns:oel="http://schemas.microsoft.com/office/2019/extlst" xmlns:r="http://schemas.openxmlformats.org/officeDocument/2006/relationships" xmlns:m="http://schemas.openxmlformats.org/officeDocument/2006/math" xmlns:v="urn:schemas-microsoft-com:vml" xmlns:wp14="http://schemas.microsoft.com/office/word/2010/wordprocessingDrawing" xmlns:wp="http://schemas.openxmlformats.org/drawingml/2006/wordprocessingDrawing" xmlns:w10="urn:schemas-microsoft-com:office:word" xmlns:w="http://schemas.openxmlformats.org/wordprocessingml/2006/main" xmlns:w14="http://schemas.microsoft.com/office/word/2010/wordml" xmlns:w15="http://schemas.microsoft.com/office/word/2012/wordml" xmlns:w16cex="http://schemas.microsoft.com/office/word/2018/wordml/cex" xmlns:w16cid="http://schemas.microsoft.com/office/word/2016/wordml/cid" xmlns:w16="http://schemas.microsoft.com/office/word/2018/wordml" xmlns:w16du="http://schemas.microsoft.com/office/word/2023/wordml/word16du" xmlns:w16sdtdh="http://schemas.microsoft.com/office/word/2020/wordml/sdtdatahash" xmlns:w16se="http://schemas.microsoft.com/office/word/2015/wordml/symex" xmlns:wpg="http://schemas.microsoft.com/office/word/2010/wordprocessingGroup" xmlns:wpi="http://schemas.microsoft.com/office/word/2010/wordprocessingInk" xmlns:wne="http://schemas.microsoft.com/office/word/2006/wordml" xmlns:wps="http://schemas.microsoft.com/office/word/2010/wordprocessingShape" mc:Ignorable="w14 w15 w16se w16cid w16 w16cex w16sdtdh w16du wp14">
   <w:body>
     <w:p>
       <w:pPr>
@@ -15,21 +15,7 @@
         <w:rPr>
           <w:rFonts w:ascii="Calibri" w:hAnsi="Calibri" w:cs="Calibri"/>
         </w:rPr>
-        <w:t xml:space="preserve">Understanding how fish presence is related to habitat features is useful in restoration planning and monitoring as better information about how fish use habitat may lead to more impactful restoration projects. </w:t>
-      </w:r>
-      <w:proofErr w:type="gramStart"/>
-      <w:r>
-        <w:rPr>
-          <w:rFonts w:ascii="Calibri" w:hAnsi="Calibri" w:cs="Calibri"/>
-        </w:rPr>
-        <w:t>The California Department of Water Resources (DWR),</w:t>
-      </w:r>
-      <w:proofErr w:type="gramEnd"/>
-      <w:r>
-        <w:rPr>
-          <w:rFonts w:ascii="Calibri" w:hAnsi="Calibri" w:cs="Calibri"/>
-        </w:rPr>
-        <w:t xml:space="preserve"> conducted a </w:t>
+        <w:t xml:space="preserve">Understanding how fish presence is related to habitat features is useful in restoration planning and monitoring as better information about how fish use habitat may lead to more impactful restoration projects. The California Department of Water Resources (DWR), conducted a </w:t>
       </w:r>
       <w:r>
         <w:rPr>
@@ -119,7 +105,55 @@
         <w:rPr>
           <w:rFonts w:ascii="Calibri" w:hAnsi="Calibri" w:cs="Calibri"/>
         </w:rPr>
-        <w:t>Snorkel surveys were conducted monthly March through August in 2001 across 24 different sites, which were selected at random (12 in Low Flow Channel, and 12 in High Flow Channel). Each sampling section covered an area 25 meters long by 4 meters wide, running parallel to riverbank. These data were published to support the Healthy Rivers and Landscapes Science Program.</w:t>
+        <w:t>Snorkel surveys were conducted monthly March through August in 200</w:t>
+      </w:r>
+      <w:r>
+        <w:rPr>
+          <w:rFonts w:ascii="Calibri" w:hAnsi="Calibri" w:cs="Calibri"/>
+        </w:rPr>
+        <w:t>1 and 2002</w:t>
+      </w:r>
+      <w:r>
+        <w:rPr>
+          <w:rFonts w:ascii="Calibri" w:hAnsi="Calibri" w:cs="Calibri"/>
+        </w:rPr>
+        <w:t xml:space="preserve"> across 2</w:t>
+      </w:r>
+      <w:r>
+        <w:rPr>
+          <w:rFonts w:ascii="Calibri" w:hAnsi="Calibri" w:cs="Calibri"/>
+        </w:rPr>
+        <w:t>9</w:t>
+      </w:r>
+      <w:r>
+        <w:rPr>
+          <w:rFonts w:ascii="Calibri" w:hAnsi="Calibri" w:cs="Calibri"/>
+        </w:rPr>
+        <w:t xml:space="preserve"> different sites, which were selected at random (1</w:t>
+      </w:r>
+      <w:r>
+        <w:rPr>
+          <w:rFonts w:ascii="Calibri" w:hAnsi="Calibri" w:cs="Calibri"/>
+        </w:rPr>
+        <w:t>3</w:t>
+      </w:r>
+      <w:r>
+        <w:rPr>
+          <w:rFonts w:ascii="Calibri" w:hAnsi="Calibri" w:cs="Calibri"/>
+        </w:rPr>
+        <w:t xml:space="preserve"> in Low Flow Channel, and 1</w:t>
+      </w:r>
+      <w:r>
+        <w:rPr>
+          <w:rFonts w:ascii="Calibri" w:hAnsi="Calibri" w:cs="Calibri"/>
+        </w:rPr>
+        <w:t>6</w:t>
+      </w:r>
+      <w:r>
+        <w:rPr>
+          <w:rFonts w:ascii="Calibri" w:hAnsi="Calibri" w:cs="Calibri"/>
+        </w:rPr>
+        <w:t xml:space="preserve"> in High Flow Channel). Each sampling section covered an area 25 meters long by 4 meters wide, running parallel to riverbank. These data were published to support the Healthy Rivers and Landscapes Science Program.</w:t>
       </w:r>
     </w:p>
     <w:p>
@@ -163,7 +197,7 @@
 </file>
 
 <file path=word/numbering.xml><?xml version="1.0" encoding="utf-8"?>
-<w:numbering xmlns:wpc="http://schemas.microsoft.com/office/word/2010/wordprocessingCanvas" xmlns:cx="http://schemas.microsoft.com/office/drawing/2014/chartex" xmlns:cx1="http://schemas.microsoft.com/office/drawing/2015/9/8/chartex" xmlns:cx2="http://schemas.microsoft.com/office/drawing/2015/10/21/chartex" xmlns:cx3="http://schemas.microsoft.com/office/drawing/2016/5/9/chartex" xmlns:cx4="http://schemas.microsoft.com/office/drawing/2016/5/10/chartex" xmlns:cx5="http://schemas.microsoft.com/office/drawing/2016/5/11/chartex" xmlns:cx6="http://schemas.microsoft.com/office/drawing/2016/5/12/chartex" xmlns:cx7="http://schemas.microsoft.com/office/drawing/2016/5/13/chartex" xmlns:cx8="http://schemas.microsoft.com/office/drawing/2016/5/14/chartex" xmlns:mc="http://schemas.openxmlformats.org/markup-compatibility/2006" xmlns:aink="http://schemas.microsoft.com/office/drawing/2016/ink" xmlns:am3d="http://schemas.microsoft.com/office/drawing/2017/model3d" xmlns:o="urn:schemas-microsoft-com:office:office" xmlns:oel="http://schemas.microsoft.com/office/2019/extlst" xmlns:r="http://schemas.openxmlformats.org/officeDocument/2006/relationships" xmlns:m="http://schemas.openxmlformats.org/officeDocument/2006/math" xmlns:v="urn:schemas-microsoft-com:vml" xmlns:wp14="http://schemas.microsoft.com/office/word/2010/wordprocessingDrawing" xmlns:wp="http://schemas.openxmlformats.org/drawingml/2006/wordprocessingDrawing" xmlns:w10="urn:schemas-microsoft-com:office:word" xmlns:w="http://schemas.openxmlformats.org/wordprocessingml/2006/main" xmlns:w14="http://schemas.microsoft.com/office/word/2010/wordml" xmlns:w15="http://schemas.microsoft.com/office/word/2012/wordml" xmlns:w16cex="http://schemas.microsoft.com/office/word/2018/wordml/cex" xmlns:w16cid="http://schemas.microsoft.com/office/word/2016/wordml/cid" xmlns:w16="http://schemas.microsoft.com/office/word/2018/wordml" xmlns:w16sdtdh="http://schemas.microsoft.com/office/word/2020/wordml/sdtdatahash" xmlns:w16se="http://schemas.microsoft.com/office/word/2015/wordml/symex" xmlns:wpg="http://schemas.microsoft.com/office/word/2010/wordprocessingGroup" xmlns:wpi="http://schemas.microsoft.com/office/word/2010/wordprocessingInk" xmlns:wne="http://schemas.microsoft.com/office/word/2006/wordml" xmlns:wps="http://schemas.microsoft.com/office/word/2010/wordprocessingShape" mc:Ignorable="w14 w15 w16se w16cid w16 w16cex w16sdtdh wp14">
+<w:numbering xmlns:wpc="http://schemas.microsoft.com/office/word/2010/wordprocessingCanvas" xmlns:cx="http://schemas.microsoft.com/office/drawing/2014/chartex" xmlns:cx1="http://schemas.microsoft.com/office/drawing/2015/9/8/chartex" xmlns:cx2="http://schemas.microsoft.com/office/drawing/2015/10/21/chartex" xmlns:cx3="http://schemas.microsoft.com/office/drawing/2016/5/9/chartex" xmlns:cx4="http://schemas.microsoft.com/office/drawing/2016/5/10/chartex" xmlns:cx5="http://schemas.microsoft.com/office/drawing/2016/5/11/chartex" xmlns:cx6="http://schemas.microsoft.com/office/drawing/2016/5/12/chartex" xmlns:cx7="http://schemas.microsoft.com/office/drawing/2016/5/13/chartex" xmlns:cx8="http://schemas.microsoft.com/office/drawing/2016/5/14/chartex" xmlns:mc="http://schemas.openxmlformats.org/markup-compatibility/2006" xmlns:aink="http://schemas.microsoft.com/office/drawing/2016/ink" xmlns:am3d="http://schemas.microsoft.com/office/drawing/2017/model3d" xmlns:o="urn:schemas-microsoft-com:office:office" xmlns:oel="http://schemas.microsoft.com/office/2019/extlst" xmlns:r="http://schemas.openxmlformats.org/officeDocument/2006/relationships" xmlns:m="http://schemas.openxmlformats.org/officeDocument/2006/math" xmlns:v="urn:schemas-microsoft-com:vml" xmlns:wp14="http://schemas.microsoft.com/office/word/2010/wordprocessingDrawing" xmlns:wp="http://schemas.openxmlformats.org/drawingml/2006/wordprocessingDrawing" xmlns:w10="urn:schemas-microsoft-com:office:word" xmlns:w="http://schemas.openxmlformats.org/wordprocessingml/2006/main" xmlns:w14="http://schemas.microsoft.com/office/word/2010/wordml" xmlns:w15="http://schemas.microsoft.com/office/word/2012/wordml" xmlns:w16cex="http://schemas.microsoft.com/office/word/2018/wordml/cex" xmlns:w16cid="http://schemas.microsoft.com/office/word/2016/wordml/cid" xmlns:w16="http://schemas.microsoft.com/office/word/2018/wordml" xmlns:w16du="http://schemas.microsoft.com/office/word/2023/wordml/word16du" xmlns:w16sdtdh="http://schemas.microsoft.com/office/word/2020/wordml/sdtdatahash" xmlns:w16se="http://schemas.microsoft.com/office/word/2015/wordml/symex" xmlns:wpg="http://schemas.microsoft.com/office/word/2010/wordprocessingGroup" xmlns:wpi="http://schemas.microsoft.com/office/word/2010/wordprocessingInk" xmlns:wne="http://schemas.microsoft.com/office/word/2006/wordml" xmlns:wps="http://schemas.microsoft.com/office/word/2010/wordprocessingShape" mc:Ignorable="w14 w15 w16se w16cid w16 w16cex w16sdtdh w16du wp14">
   <w:abstractNum w:abstractNumId="0" w15:restartNumberingAfterBreak="0">
     <w:nsid w:val="2FFE6948"/>
     <w:multiLevelType w:val="multilevel"/>
@@ -320,7 +354,7 @@
 </file>
 
 <file path=word/styles.xml><?xml version="1.0" encoding="utf-8"?>
-<w:styles xmlns:mc="http://schemas.openxmlformats.org/markup-compatibility/2006" xmlns:r="http://schemas.openxmlformats.org/officeDocument/2006/relationships" xmlns:w="http://schemas.openxmlformats.org/wordprocessingml/2006/main" xmlns:w14="http://schemas.microsoft.com/office/word/2010/wordml" xmlns:w15="http://schemas.microsoft.com/office/word/2012/wordml" xmlns:w16cex="http://schemas.microsoft.com/office/word/2018/wordml/cex" xmlns:w16cid="http://schemas.microsoft.com/office/word/2016/wordml/cid" xmlns:w16="http://schemas.microsoft.com/office/word/2018/wordml" xmlns:w16sdtdh="http://schemas.microsoft.com/office/word/2020/wordml/sdtdatahash" xmlns:w16se="http://schemas.microsoft.com/office/word/2015/wordml/symex" mc:Ignorable="w14 w15 w16se w16cid w16 w16cex w16sdtdh">
+<w:styles xmlns:mc="http://schemas.openxmlformats.org/markup-compatibility/2006" xmlns:r="http://schemas.openxmlformats.org/officeDocument/2006/relationships" xmlns:w="http://schemas.openxmlformats.org/wordprocessingml/2006/main" xmlns:w14="http://schemas.microsoft.com/office/word/2010/wordml" xmlns:w15="http://schemas.microsoft.com/office/word/2012/wordml" xmlns:w16cex="http://schemas.microsoft.com/office/word/2018/wordml/cex" xmlns:w16cid="http://schemas.microsoft.com/office/word/2016/wordml/cid" xmlns:w16="http://schemas.microsoft.com/office/word/2018/wordml" xmlns:w16du="http://schemas.microsoft.com/office/word/2023/wordml/word16du" xmlns:w16sdtdh="http://schemas.microsoft.com/office/word/2020/wordml/sdtdatahash" xmlns:w16se="http://schemas.microsoft.com/office/word/2015/wordml/symex" mc:Ignorable="w14 w15 w16se w16cid w16 w16cex w16sdtdh w16du">
   <w:docDefaults>
     <w:rPrDefault>
       <w:rPr>
@@ -1158,6 +1192,16 @@
 </file>
 
 <file path=customXml/item1.xml><?xml version="1.0" encoding="utf-8"?>
+<p:properties xmlns:p="http://schemas.microsoft.com/office/2006/metadata/properties" xmlns:xsi="http://www.w3.org/2001/XMLSchema-instance" xmlns:pc="http://schemas.microsoft.com/office/infopath/2007/PartnerControls">
+  <documentManagement/>
+</p:properties>
+</file>
+
+<file path=customXml/item2.xml><?xml version="1.0" encoding="utf-8"?>
+<b:Sources xmlns:b="http://schemas.openxmlformats.org/officeDocument/2006/bibliography" xmlns="http://schemas.openxmlformats.org/officeDocument/2006/bibliography" SelectedStyle="\APASixthEditionOfficeOnline.xsl" StyleName="APA" Version="6"/>
+</file>
+
+<file path=customXml/item3.xml><?xml version="1.0" encoding="utf-8"?>
 <ct:contentTypeSchema xmlns:ct="http://schemas.microsoft.com/office/2006/metadata/contentType" xmlns:ma="http://schemas.microsoft.com/office/2006/metadata/properties/metaAttributes" ct:_="" ma:_="" ma:contentTypeName="Document" ma:contentTypeID="0x01010062F3A0D97C24D44188E22ED6BF629E5F" ma:contentTypeVersion="11" ma:contentTypeDescription="Create a new document." ma:contentTypeScope="" ma:versionID="d417724eab557a4a1613df09cf549db5">
   <xsd:schema xmlns:xsd="http://www.w3.org/2001/XMLSchema" xmlns:xs="http://www.w3.org/2001/XMLSchema" xmlns:p="http://schemas.microsoft.com/office/2006/metadata/properties" xmlns:ns2="0babd99f-cddb-4efe-bfbd-78b0de5d1c16" targetNamespace="http://schemas.microsoft.com/office/2006/metadata/properties" ma:root="true" ma:fieldsID="452ce7caafae2949ffe48c11a29016ca" ns2:_="">
     <xsd:import namespace="0babd99f-cddb-4efe-bfbd-78b0de5d1c16"/>
@@ -1347,16 +1391,6 @@
 </ct:contentTypeSchema>
 </file>
 
-<file path=customXml/item2.xml><?xml version="1.0" encoding="utf-8"?>
-<b:Sources xmlns:b="http://schemas.openxmlformats.org/officeDocument/2006/bibliography" xmlns="http://schemas.openxmlformats.org/officeDocument/2006/bibliography" SelectedStyle="\APASixthEditionOfficeOnline.xsl" StyleName="APA" Version="6"/>
-</file>
-
-<file path=customXml/item3.xml><?xml version="1.0" encoding="utf-8"?>
-<p:properties xmlns:p="http://schemas.microsoft.com/office/2006/metadata/properties" xmlns:xsi="http://www.w3.org/2001/XMLSchema-instance" xmlns:pc="http://schemas.microsoft.com/office/infopath/2007/PartnerControls">
-  <documentManagement/>
-</p:properties>
-</file>
-
 <file path=customXml/item4.xml><?xml version="1.0" encoding="utf-8"?>
 <?mso-contentType ?>
 <FormTemplates xmlns="http://schemas.microsoft.com/sharepoint/v3/contenttype/forms">
@@ -1367,6 +1401,23 @@
 </file>
 
 <file path=customXml/itemProps1.xml><?xml version="1.0" encoding="utf-8"?>
+<ds:datastoreItem xmlns:ds="http://schemas.openxmlformats.org/officeDocument/2006/customXml" ds:itemID="{54AF356A-2E96-4152-B308-A06835208F42}">
+  <ds:schemaRefs>
+    <ds:schemaRef ds:uri="http://schemas.microsoft.com/office/2006/metadata/properties"/>
+    <ds:schemaRef ds:uri="http://schemas.microsoft.com/office/infopath/2007/PartnerControls"/>
+  </ds:schemaRefs>
+</ds:datastoreItem>
+</file>
+
+<file path=customXml/itemProps2.xml><?xml version="1.0" encoding="utf-8"?>
+<ds:datastoreItem xmlns:ds="http://schemas.openxmlformats.org/officeDocument/2006/customXml" ds:itemID="{992B85D2-594B-4697-A2DD-FFE190E75657}">
+  <ds:schemaRefs>
+    <ds:schemaRef ds:uri="http://schemas.openxmlformats.org/officeDocument/2006/bibliography"/>
+  </ds:schemaRefs>
+</ds:datastoreItem>
+</file>
+
+<file path=customXml/itemProps3.xml><?xml version="1.0" encoding="utf-8"?>
 <ds:datastoreItem xmlns:ds="http://schemas.openxmlformats.org/officeDocument/2006/customXml" ds:itemID="{C4DDF034-AC63-4FC8-93D1-A8F2D2B860B0}">
   <ds:schemaRefs>
     <ds:schemaRef ds:uri="http://schemas.microsoft.com/office/2006/metadata/contentType"/>
@@ -1384,23 +1435,6 @@
 </ds:datastoreItem>
 </file>
 
-<file path=customXml/itemProps2.xml><?xml version="1.0" encoding="utf-8"?>
-<ds:datastoreItem xmlns:ds="http://schemas.openxmlformats.org/officeDocument/2006/customXml" ds:itemID="{992B85D2-594B-4697-A2DD-FFE190E75657}">
-  <ds:schemaRefs>
-    <ds:schemaRef ds:uri="http://schemas.openxmlformats.org/officeDocument/2006/bibliography"/>
-  </ds:schemaRefs>
-</ds:datastoreItem>
-</file>
-
-<file path=customXml/itemProps3.xml><?xml version="1.0" encoding="utf-8"?>
-<ds:datastoreItem xmlns:ds="http://schemas.openxmlformats.org/officeDocument/2006/customXml" ds:itemID="{54AF356A-2E96-4152-B308-A06835208F42}">
-  <ds:schemaRefs>
-    <ds:schemaRef ds:uri="http://schemas.microsoft.com/office/2006/metadata/properties"/>
-    <ds:schemaRef ds:uri="http://schemas.microsoft.com/office/infopath/2007/PartnerControls"/>
-  </ds:schemaRefs>
-</ds:datastoreItem>
-</file>
-
 <file path=customXml/itemProps4.xml><?xml version="1.0" encoding="utf-8"?>
 <ds:datastoreItem xmlns:ds="http://schemas.openxmlformats.org/officeDocument/2006/customXml" ds:itemID="{DE21C82F-5AF4-438F-920C-9ED547137811}">
   <ds:schemaRefs>

--- a/data-raw/metadata/abstract.docx
+++ b/data-raw/metadata/abstract.docx
@@ -21,7 +21,13 @@
         <w:rPr>
           <w:rFonts w:ascii="Calibri" w:hAnsi="Calibri" w:cs="Calibri"/>
         </w:rPr>
-        <w:t>one-year study of microhabitat and mesohabitat in Feather Rive</w:t>
+        <w:t>two</w:t>
+      </w:r>
+      <w:r>
+        <w:rPr>
+          <w:rFonts w:ascii="Calibri" w:hAnsi="Calibri" w:cs="Calibri"/>
+        </w:rPr>
+        <w:t>-year study of microhabitat and mesohabitat in Feather Rive</w:t>
       </w:r>
       <w:r>
         <w:rPr>
@@ -1192,16 +1198,6 @@
 </file>
 
 <file path=customXml/item1.xml><?xml version="1.0" encoding="utf-8"?>
-<p:properties xmlns:p="http://schemas.microsoft.com/office/2006/metadata/properties" xmlns:xsi="http://www.w3.org/2001/XMLSchema-instance" xmlns:pc="http://schemas.microsoft.com/office/infopath/2007/PartnerControls">
-  <documentManagement/>
-</p:properties>
-</file>
-
-<file path=customXml/item2.xml><?xml version="1.0" encoding="utf-8"?>
-<b:Sources xmlns:b="http://schemas.openxmlformats.org/officeDocument/2006/bibliography" xmlns="http://schemas.openxmlformats.org/officeDocument/2006/bibliography" SelectedStyle="\APASixthEditionOfficeOnline.xsl" StyleName="APA" Version="6"/>
-</file>
-
-<file path=customXml/item3.xml><?xml version="1.0" encoding="utf-8"?>
 <ct:contentTypeSchema xmlns:ct="http://schemas.microsoft.com/office/2006/metadata/contentType" xmlns:ma="http://schemas.microsoft.com/office/2006/metadata/properties/metaAttributes" ct:_="" ma:_="" ma:contentTypeName="Document" ma:contentTypeID="0x01010062F3A0D97C24D44188E22ED6BF629E5F" ma:contentTypeVersion="11" ma:contentTypeDescription="Create a new document." ma:contentTypeScope="" ma:versionID="d417724eab557a4a1613df09cf549db5">
   <xsd:schema xmlns:xsd="http://www.w3.org/2001/XMLSchema" xmlns:xs="http://www.w3.org/2001/XMLSchema" xmlns:p="http://schemas.microsoft.com/office/2006/metadata/properties" xmlns:ns2="0babd99f-cddb-4efe-bfbd-78b0de5d1c16" targetNamespace="http://schemas.microsoft.com/office/2006/metadata/properties" ma:root="true" ma:fieldsID="452ce7caafae2949ffe48c11a29016ca" ns2:_="">
     <xsd:import namespace="0babd99f-cddb-4efe-bfbd-78b0de5d1c16"/>
@@ -1391,6 +1387,16 @@
 </ct:contentTypeSchema>
 </file>
 
+<file path=customXml/item2.xml><?xml version="1.0" encoding="utf-8"?>
+<b:Sources xmlns:b="http://schemas.openxmlformats.org/officeDocument/2006/bibliography" xmlns="http://schemas.openxmlformats.org/officeDocument/2006/bibliography" SelectedStyle="\APASixthEditionOfficeOnline.xsl" StyleName="APA" Version="6"/>
+</file>
+
+<file path=customXml/item3.xml><?xml version="1.0" encoding="utf-8"?>
+<p:properties xmlns:p="http://schemas.microsoft.com/office/2006/metadata/properties" xmlns:xsi="http://www.w3.org/2001/XMLSchema-instance" xmlns:pc="http://schemas.microsoft.com/office/infopath/2007/PartnerControls">
+  <documentManagement/>
+</p:properties>
+</file>
+
 <file path=customXml/item4.xml><?xml version="1.0" encoding="utf-8"?>
 <?mso-contentType ?>
 <FormTemplates xmlns="http://schemas.microsoft.com/sharepoint/v3/contenttype/forms">
@@ -1401,23 +1407,6 @@
 </file>
 
 <file path=customXml/itemProps1.xml><?xml version="1.0" encoding="utf-8"?>
-<ds:datastoreItem xmlns:ds="http://schemas.openxmlformats.org/officeDocument/2006/customXml" ds:itemID="{54AF356A-2E96-4152-B308-A06835208F42}">
-  <ds:schemaRefs>
-    <ds:schemaRef ds:uri="http://schemas.microsoft.com/office/2006/metadata/properties"/>
-    <ds:schemaRef ds:uri="http://schemas.microsoft.com/office/infopath/2007/PartnerControls"/>
-  </ds:schemaRefs>
-</ds:datastoreItem>
-</file>
-
-<file path=customXml/itemProps2.xml><?xml version="1.0" encoding="utf-8"?>
-<ds:datastoreItem xmlns:ds="http://schemas.openxmlformats.org/officeDocument/2006/customXml" ds:itemID="{992B85D2-594B-4697-A2DD-FFE190E75657}">
-  <ds:schemaRefs>
-    <ds:schemaRef ds:uri="http://schemas.openxmlformats.org/officeDocument/2006/bibliography"/>
-  </ds:schemaRefs>
-</ds:datastoreItem>
-</file>
-
-<file path=customXml/itemProps3.xml><?xml version="1.0" encoding="utf-8"?>
 <ds:datastoreItem xmlns:ds="http://schemas.openxmlformats.org/officeDocument/2006/customXml" ds:itemID="{C4DDF034-AC63-4FC8-93D1-A8F2D2B860B0}">
   <ds:schemaRefs>
     <ds:schemaRef ds:uri="http://schemas.microsoft.com/office/2006/metadata/contentType"/>
@@ -1435,6 +1424,23 @@
 </ds:datastoreItem>
 </file>
 
+<file path=customXml/itemProps2.xml><?xml version="1.0" encoding="utf-8"?>
+<ds:datastoreItem xmlns:ds="http://schemas.openxmlformats.org/officeDocument/2006/customXml" ds:itemID="{992B85D2-594B-4697-A2DD-FFE190E75657}">
+  <ds:schemaRefs>
+    <ds:schemaRef ds:uri="http://schemas.openxmlformats.org/officeDocument/2006/bibliography"/>
+  </ds:schemaRefs>
+</ds:datastoreItem>
+</file>
+
+<file path=customXml/itemProps3.xml><?xml version="1.0" encoding="utf-8"?>
+<ds:datastoreItem xmlns:ds="http://schemas.openxmlformats.org/officeDocument/2006/customXml" ds:itemID="{54AF356A-2E96-4152-B308-A06835208F42}">
+  <ds:schemaRefs>
+    <ds:schemaRef ds:uri="http://schemas.microsoft.com/office/2006/metadata/properties"/>
+    <ds:schemaRef ds:uri="http://schemas.microsoft.com/office/infopath/2007/PartnerControls"/>
+  </ds:schemaRefs>
+</ds:datastoreItem>
+</file>
+
 <file path=customXml/itemProps4.xml><?xml version="1.0" encoding="utf-8"?>
 <ds:datastoreItem xmlns:ds="http://schemas.openxmlformats.org/officeDocument/2006/customXml" ds:itemID="{DE21C82F-5AF4-438F-920C-9ED547137811}">
   <ds:schemaRefs>
